--- a/Minesweeper开发笔记.docx
+++ b/Minesweeper开发笔记.docx
@@ -63,6 +63,7 @@
     </w:p>
     <w:p>
       <w:pPr>
+        <w:ind w:firstLine="420"/>
         <w:jc w:val="left"/>
         <w:rPr>
           <w:szCs w:val="21"/>
@@ -97,6 +98,12 @@
       </w:r>
       <w:r>
         <w:rPr>
+          <w:szCs w:val="21"/>
+        </w:rPr>
+        <w:tab/>
+      </w:r>
+      <w:r>
+        <w:rPr>
           <w:rFonts w:hint="eastAsia"/>
           <w:szCs w:val="21"/>
         </w:rPr>
@@ -118,6 +125,12 @@
       </w:r>
       <w:r>
         <w:rPr>
+          <w:szCs w:val="21"/>
+        </w:rPr>
+        <w:tab/>
+      </w:r>
+      <w:r>
+        <w:rPr>
           <w:rFonts w:hint="eastAsia"/>
           <w:szCs w:val="21"/>
         </w:rPr>
@@ -140,10 +153,130 @@
       <w:pPr>
         <w:jc w:val="left"/>
         <w:rPr>
-          <w:rFonts w:hint="eastAsia"/>
-          <w:szCs w:val="21"/>
-        </w:rPr>
-      </w:pPr>
+          <w:szCs w:val="21"/>
+        </w:rPr>
+      </w:pPr>
+    </w:p>
+    <w:p>
+      <w:pPr>
+        <w:jc w:val="left"/>
+        <w:rPr>
+          <w:szCs w:val="21"/>
+        </w:rPr>
+      </w:pPr>
+      <w:r>
+        <w:rPr>
+          <w:rFonts w:hint="eastAsia"/>
+          <w:szCs w:val="21"/>
+        </w:rPr>
+        <w:t>2019.7.29</w:t>
+      </w:r>
+      <w:r>
+        <w:rPr>
+          <w:szCs w:val="21"/>
+        </w:rPr>
+        <w:t xml:space="preserve"> </w:t>
+      </w:r>
+      <w:r>
+        <w:rPr>
+          <w:rFonts w:hint="eastAsia"/>
+          <w:szCs w:val="21"/>
+        </w:rPr>
+        <w:t>VERSION</w:t>
+      </w:r>
+      <w:r>
+        <w:rPr>
+          <w:szCs w:val="21"/>
+        </w:rPr>
+        <w:t xml:space="preserve"> 1.0.1 INSIDER</w:t>
+      </w:r>
+    </w:p>
+    <w:p>
+      <w:pPr>
+        <w:ind w:firstLine="420"/>
+        <w:jc w:val="left"/>
+        <w:rPr>
+          <w:szCs w:val="21"/>
+        </w:rPr>
+      </w:pPr>
+      <w:r>
+        <w:rPr>
+          <w:rFonts w:hint="eastAsia"/>
+          <w:szCs w:val="21"/>
+        </w:rPr>
+        <w:t>F</w:t>
+      </w:r>
+      <w:r>
+        <w:rPr>
+          <w:szCs w:val="21"/>
+        </w:rPr>
+        <w:t>UNCTION</w:t>
+      </w:r>
+    </w:p>
+    <w:p>
+      <w:pPr>
+        <w:jc w:val="left"/>
+        <w:rPr>
+          <w:szCs w:val="21"/>
+        </w:rPr>
+      </w:pPr>
+      <w:r>
+        <w:rPr>
+          <w:szCs w:val="21"/>
+        </w:rPr>
+        <w:tab/>
+      </w:r>
+      <w:r>
+        <w:rPr>
+          <w:szCs w:val="21"/>
+        </w:rPr>
+        <w:tab/>
+        <w:t>UI improvement</w:t>
+      </w:r>
+    </w:p>
+    <w:p>
+      <w:pPr>
+        <w:ind w:firstLine="420"/>
+        <w:jc w:val="left"/>
+        <w:rPr>
+          <w:szCs w:val="21"/>
+        </w:rPr>
+      </w:pPr>
+      <w:r>
+        <w:rPr>
+          <w:rFonts w:hint="eastAsia"/>
+          <w:szCs w:val="21"/>
+        </w:rPr>
+        <w:t>B</w:t>
+      </w:r>
+      <w:r>
+        <w:rPr>
+          <w:szCs w:val="21"/>
+        </w:rPr>
+        <w:t>UGS</w:t>
+      </w:r>
+    </w:p>
+    <w:p>
+      <w:pPr>
+        <w:jc w:val="left"/>
+        <w:rPr>
+          <w:rFonts w:hint="eastAsia"/>
+          <w:szCs w:val="21"/>
+        </w:rPr>
+      </w:pPr>
+      <w:r>
+        <w:rPr>
+          <w:szCs w:val="21"/>
+        </w:rPr>
+        <w:tab/>
+      </w:r>
+      <w:r>
+        <w:rPr>
+          <w:szCs w:val="21"/>
+        </w:rPr>
+        <w:tab/>
+        <w:t>The same with V1.0.0 INSIDER</w:t>
+      </w:r>
       <w:bookmarkStart w:id="0" w:name="_GoBack"/>
       <w:bookmarkEnd w:id="0"/>
     </w:p>
@@ -154,6 +287,14 @@
           <w:szCs w:val="21"/>
         </w:rPr>
       </w:pPr>
+    </w:p>
+    <w:p>
+      <w:pPr>
+        <w:jc w:val="left"/>
+        <w:rPr>
+          <w:szCs w:val="21"/>
+        </w:rPr>
+      </w:pPr>
       <w:r>
         <w:rPr>
           <w:rFonts w:hint="eastAsia"/>
@@ -183,6 +324,7 @@
     </w:p>
     <w:p>
       <w:pPr>
+        <w:ind w:firstLine="420"/>
         <w:jc w:val="left"/>
         <w:rPr>
           <w:szCs w:val="21"/>
@@ -210,6 +352,12 @@
       </w:r>
       <w:r>
         <w:rPr>
+          <w:szCs w:val="21"/>
+        </w:rPr>
+        <w:tab/>
+      </w:r>
+      <w:r>
+        <w:rPr>
           <w:rFonts w:hint="eastAsia"/>
           <w:szCs w:val="21"/>
         </w:rPr>
@@ -231,6 +379,12 @@
       </w:r>
       <w:r>
         <w:rPr>
+          <w:szCs w:val="21"/>
+        </w:rPr>
+        <w:tab/>
+      </w:r>
+      <w:r>
+        <w:rPr>
           <w:rFonts w:hint="eastAsia"/>
           <w:szCs w:val="21"/>
         </w:rPr>
@@ -239,6 +393,7 @@
     </w:p>
     <w:p>
       <w:pPr>
+        <w:ind w:firstLine="420"/>
         <w:jc w:val="left"/>
         <w:rPr>
           <w:szCs w:val="21"/>
@@ -267,6 +422,12 @@
       </w:r>
       <w:r>
         <w:rPr>
+          <w:szCs w:val="21"/>
+        </w:rPr>
+        <w:tab/>
+      </w:r>
+      <w:r>
+        <w:rPr>
           <w:rFonts w:hint="eastAsia"/>
           <w:szCs w:val="21"/>
         </w:rPr>
@@ -294,6 +455,12 @@
       </w:r>
       <w:r>
         <w:rPr>
+          <w:szCs w:val="21"/>
+        </w:rPr>
+        <w:tab/>
+      </w:r>
+      <w:r>
+        <w:rPr>
           <w:rFonts w:hint="eastAsia"/>
           <w:szCs w:val="21"/>
         </w:rPr>
@@ -321,6 +488,12 @@
       </w:r>
       <w:r>
         <w:rPr>
+          <w:szCs w:val="21"/>
+        </w:rPr>
+        <w:tab/>
+      </w:r>
+      <w:r>
+        <w:rPr>
           <w:rFonts w:hint="eastAsia"/>
           <w:szCs w:val="21"/>
         </w:rPr>
@@ -331,10 +504,15 @@
       <w:pPr>
         <w:jc w:val="left"/>
         <w:rPr>
-          <w:rFonts w:hint="eastAsia"/>
-          <w:szCs w:val="21"/>
-        </w:rPr>
-      </w:pPr>
+          <w:szCs w:val="21"/>
+        </w:rPr>
+      </w:pPr>
+      <w:r>
+        <w:rPr>
+          <w:szCs w:val="21"/>
+        </w:rPr>
+        <w:tab/>
+      </w:r>
       <w:r>
         <w:rPr>
           <w:szCs w:val="21"/>
@@ -361,7 +539,6 @@
       <w:pPr>
         <w:jc w:val="left"/>
         <w:rPr>
-          <w:rFonts w:hint="eastAsia"/>
           <w:szCs w:val="21"/>
         </w:rPr>
       </w:pPr>
@@ -383,7 +560,13 @@
           <w:rFonts w:hint="eastAsia"/>
           <w:szCs w:val="21"/>
         </w:rPr>
-        <w:t>项目诞生</w:t>
+        <w:t>V</w:t>
+      </w:r>
+      <w:r>
+        <w:rPr>
+          <w:szCs w:val="21"/>
+        </w:rPr>
+        <w:t>ERSION 0.1.0</w:t>
       </w:r>
     </w:p>
     <w:sectPr>

--- a/Minesweeper开发笔记.docx
+++ b/Minesweeper开发笔记.docx
@@ -47,235 +47,139 @@
           <w:szCs w:val="21"/>
         </w:rPr>
       </w:pPr>
-      <w:r>
-        <w:rPr>
-          <w:rFonts w:hint="eastAsia"/>
-          <w:szCs w:val="21"/>
-        </w:rPr>
-        <w:t>V</w:t>
-      </w:r>
-      <w:r>
-        <w:rPr>
-          <w:szCs w:val="21"/>
-        </w:rPr>
-        <w:t>ERSION 1.1.0 Alpha</w:t>
-      </w:r>
-    </w:p>
-    <w:p>
-      <w:pPr>
-        <w:ind w:firstLine="420"/>
-        <w:jc w:val="left"/>
-        <w:rPr>
-          <w:szCs w:val="21"/>
-        </w:rPr>
-      </w:pPr>
-      <w:r>
-        <w:rPr>
-          <w:rFonts w:hint="eastAsia"/>
-          <w:szCs w:val="21"/>
-        </w:rPr>
-        <w:t>T</w:t>
-      </w:r>
-      <w:r>
-        <w:rPr>
-          <w:szCs w:val="21"/>
-        </w:rPr>
-        <w:t>ODO</w:t>
-      </w:r>
-    </w:p>
-    <w:p>
-      <w:pPr>
-        <w:jc w:val="left"/>
-        <w:rPr>
-          <w:szCs w:val="21"/>
-        </w:rPr>
-      </w:pPr>
-      <w:r>
-        <w:rPr>
-          <w:szCs w:val="21"/>
-        </w:rPr>
-        <w:tab/>
-      </w:r>
-      <w:r>
-        <w:rPr>
-          <w:szCs w:val="21"/>
-        </w:rPr>
-        <w:tab/>
-      </w:r>
-      <w:r>
-        <w:rPr>
-          <w:rFonts w:hint="eastAsia"/>
-          <w:szCs w:val="21"/>
-        </w:rPr>
-        <w:t>添加自定义选项</w:t>
-      </w:r>
-    </w:p>
-    <w:p>
-      <w:pPr>
-        <w:jc w:val="left"/>
-        <w:rPr>
-          <w:szCs w:val="21"/>
-        </w:rPr>
-      </w:pPr>
-      <w:r>
-        <w:rPr>
-          <w:szCs w:val="21"/>
-        </w:rPr>
-        <w:tab/>
-      </w:r>
-      <w:r>
-        <w:rPr>
-          <w:szCs w:val="21"/>
-        </w:rPr>
-        <w:tab/>
-      </w:r>
-      <w:r>
-        <w:rPr>
-          <w:rFonts w:hint="eastAsia"/>
-          <w:szCs w:val="21"/>
-        </w:rPr>
-        <w:t>修复V</w:t>
-      </w:r>
-      <w:r>
-        <w:rPr>
-          <w:szCs w:val="21"/>
-        </w:rPr>
-        <w:t xml:space="preserve">1.0.0 INSIDER BUGS 1 </w:t>
-      </w:r>
-      <w:r>
-        <w:rPr>
+    </w:p>
+    <w:p>
+      <w:pPr>
+        <w:jc w:val="left"/>
+        <w:rPr>
+          <w:szCs w:val="21"/>
+        </w:rPr>
+      </w:pPr>
+      <w:r>
+        <w:rPr>
+          <w:rFonts w:hint="eastAsia"/>
           <w:szCs w:val="21"/>
         </w:rPr>
         <w:t>2</w:t>
       </w:r>
-    </w:p>
-    <w:p>
-      <w:pPr>
-        <w:jc w:val="left"/>
-        <w:rPr>
-          <w:szCs w:val="21"/>
-        </w:rPr>
-      </w:pPr>
-    </w:p>
-    <w:p>
-      <w:pPr>
-        <w:jc w:val="left"/>
-        <w:rPr>
-          <w:szCs w:val="21"/>
-        </w:rPr>
-      </w:pPr>
-      <w:r>
-        <w:rPr>
-          <w:rFonts w:hint="eastAsia"/>
-          <w:szCs w:val="21"/>
-        </w:rPr>
-        <w:t>2019.7.29</w:t>
-      </w:r>
-      <w:r>
-        <w:rPr>
-          <w:szCs w:val="21"/>
-        </w:rPr>
-        <w:t xml:space="preserve"> </w:t>
-      </w:r>
-      <w:r>
-        <w:rPr>
-          <w:rFonts w:hint="eastAsia"/>
-          <w:szCs w:val="21"/>
-        </w:rPr>
-        <w:t>VERSION</w:t>
-      </w:r>
-      <w:r>
-        <w:rPr>
-          <w:szCs w:val="21"/>
-        </w:rPr>
-        <w:t xml:space="preserve"> 1.0.1 INSIDER</w:t>
-      </w:r>
-    </w:p>
-    <w:p>
-      <w:pPr>
-        <w:ind w:firstLine="420"/>
-        <w:jc w:val="left"/>
-        <w:rPr>
-          <w:szCs w:val="21"/>
-        </w:rPr>
-      </w:pPr>
-      <w:r>
-        <w:rPr>
-          <w:rFonts w:hint="eastAsia"/>
-          <w:szCs w:val="21"/>
-        </w:rPr>
-        <w:t>F</w:t>
-      </w:r>
-      <w:r>
-        <w:rPr>
-          <w:szCs w:val="21"/>
-        </w:rPr>
-        <w:t>UNCTION</w:t>
-      </w:r>
-    </w:p>
-    <w:p>
-      <w:pPr>
-        <w:jc w:val="left"/>
-        <w:rPr>
-          <w:szCs w:val="21"/>
-        </w:rPr>
-      </w:pPr>
-      <w:r>
-        <w:rPr>
-          <w:szCs w:val="21"/>
-        </w:rPr>
-        <w:tab/>
-      </w:r>
-      <w:r>
-        <w:rPr>
-          <w:szCs w:val="21"/>
-        </w:rPr>
-        <w:tab/>
-        <w:t>UI improvement</w:t>
-      </w:r>
-    </w:p>
-    <w:p>
-      <w:pPr>
-        <w:ind w:firstLine="420"/>
-        <w:jc w:val="left"/>
-        <w:rPr>
-          <w:szCs w:val="21"/>
-        </w:rPr>
-      </w:pPr>
-      <w:r>
-        <w:rPr>
-          <w:rFonts w:hint="eastAsia"/>
-          <w:szCs w:val="21"/>
-        </w:rPr>
-        <w:t>B</w:t>
-      </w:r>
-      <w:r>
-        <w:rPr>
-          <w:szCs w:val="21"/>
-        </w:rPr>
-        <w:t>UGS</w:t>
-      </w:r>
-    </w:p>
-    <w:p>
-      <w:pPr>
-        <w:jc w:val="left"/>
-        <w:rPr>
-          <w:rFonts w:hint="eastAsia"/>
-          <w:szCs w:val="21"/>
-        </w:rPr>
-      </w:pPr>
-      <w:r>
-        <w:rPr>
-          <w:szCs w:val="21"/>
-        </w:rPr>
-        <w:tab/>
-      </w:r>
-      <w:r>
-        <w:rPr>
-          <w:szCs w:val="21"/>
-        </w:rPr>
-        <w:tab/>
-        <w:t>The same with V1.0.0 INSIDER</w:t>
+      <w:r>
+        <w:rPr>
+          <w:szCs w:val="21"/>
+        </w:rPr>
+        <w:t>019.7.29 VERSION 1.0.2 INSIDER</w:t>
+      </w:r>
+    </w:p>
+    <w:p>
+      <w:pPr>
+        <w:jc w:val="left"/>
+        <w:rPr>
+          <w:szCs w:val="21"/>
+        </w:rPr>
+      </w:pPr>
+      <w:r>
+        <w:rPr>
+          <w:szCs w:val="21"/>
+        </w:rPr>
+        <w:tab/>
+        <w:t>FUNCTION</w:t>
+      </w:r>
+    </w:p>
+    <w:p>
+      <w:pPr>
+        <w:jc w:val="left"/>
+        <w:rPr>
+          <w:color w:val="FF0000"/>
+          <w:szCs w:val="21"/>
+        </w:rPr>
+      </w:pPr>
+      <w:r>
+        <w:rPr>
+          <w:szCs w:val="21"/>
+        </w:rPr>
+        <w:tab/>
+      </w:r>
+      <w:r>
+        <w:rPr>
+          <w:szCs w:val="21"/>
+        </w:rPr>
+        <w:tab/>
+      </w:r>
+      <w:r>
+        <w:rPr>
+          <w:color w:val="70AD47" w:themeColor="accent6"/>
+          <w:szCs w:val="21"/>
+        </w:rPr>
+        <w:t>FIXE</w:t>
+      </w:r>
+      <w:r>
+        <w:rPr>
+          <w:color w:val="70AD47" w:themeColor="accent6"/>
+          <w:szCs w:val="21"/>
+        </w:rPr>
+        <w:t>D</w:t>
+      </w:r>
+      <w:r>
+        <w:rPr>
+          <w:rFonts w:hint="eastAsia"/>
+          <w:szCs w:val="21"/>
+        </w:rPr>
+        <w:t>无法一次发掘所有无雷的格子</w:t>
+      </w:r>
+    </w:p>
+    <w:p>
+      <w:pPr>
+        <w:jc w:val="left"/>
+        <w:rPr>
+          <w:szCs w:val="21"/>
+        </w:rPr>
+      </w:pPr>
+      <w:r>
+        <w:rPr>
+          <w:color w:val="FF0000"/>
+          <w:szCs w:val="21"/>
+        </w:rPr>
+        <w:tab/>
+      </w:r>
+      <w:r>
+        <w:rPr>
+          <w:color w:val="FF0000"/>
+          <w:szCs w:val="21"/>
+        </w:rPr>
+        <w:tab/>
+      </w:r>
+      <w:r>
+        <w:rPr>
+          <w:rFonts w:hint="eastAsia"/>
+          <w:szCs w:val="21"/>
+        </w:rPr>
+        <w:t>部分彩色UI</w:t>
+      </w:r>
+    </w:p>
+    <w:p>
+      <w:pPr>
+        <w:jc w:val="left"/>
+        <w:rPr>
+          <w:szCs w:val="21"/>
+        </w:rPr>
+      </w:pPr>
+      <w:r>
+        <w:rPr>
+          <w:szCs w:val="21"/>
+        </w:rPr>
+        <w:tab/>
+      </w:r>
+      <w:r>
+        <w:rPr>
+          <w:szCs w:val="21"/>
+        </w:rPr>
+        <w:tab/>
+      </w:r>
+      <w:r>
+        <w:rPr>
+          <w:rFonts w:hint="eastAsia"/>
+          <w:szCs w:val="21"/>
+        </w:rPr>
+        <w:t>修复部分BUG</w:t>
       </w:r>
       <w:bookmarkStart w:id="0" w:name="_GoBack"/>
       <w:bookmarkEnd w:id="0"/>
@@ -287,6 +191,238 @@
           <w:szCs w:val="21"/>
         </w:rPr>
       </w:pPr>
+      <w:r>
+        <w:rPr>
+          <w:szCs w:val="21"/>
+        </w:rPr>
+        <w:tab/>
+      </w:r>
+      <w:r>
+        <w:rPr>
+          <w:rFonts w:hint="eastAsia"/>
+          <w:szCs w:val="21"/>
+        </w:rPr>
+        <w:t>BUGS</w:t>
+      </w:r>
+    </w:p>
+    <w:p>
+      <w:pPr>
+        <w:jc w:val="left"/>
+        <w:rPr>
+          <w:rFonts w:hint="eastAsia"/>
+          <w:szCs w:val="21"/>
+        </w:rPr>
+      </w:pPr>
+      <w:r>
+        <w:rPr>
+          <w:szCs w:val="21"/>
+        </w:rPr>
+        <w:tab/>
+      </w:r>
+      <w:r>
+        <w:rPr>
+          <w:szCs w:val="21"/>
+        </w:rPr>
+        <w:tab/>
+      </w:r>
+    </w:p>
+    <w:p>
+      <w:pPr>
+        <w:jc w:val="left"/>
+        <w:rPr>
+          <w:szCs w:val="21"/>
+        </w:rPr>
+      </w:pPr>
+    </w:p>
+    <w:p>
+      <w:pPr>
+        <w:jc w:val="left"/>
+        <w:rPr>
+          <w:szCs w:val="21"/>
+        </w:rPr>
+      </w:pPr>
+      <w:r>
+        <w:rPr>
+          <w:rFonts w:hint="eastAsia"/>
+          <w:szCs w:val="21"/>
+        </w:rPr>
+        <w:t>2019.7.29</w:t>
+      </w:r>
+      <w:r>
+        <w:rPr>
+          <w:szCs w:val="21"/>
+        </w:rPr>
+        <w:t xml:space="preserve"> </w:t>
+      </w:r>
+      <w:r>
+        <w:rPr>
+          <w:rFonts w:hint="eastAsia"/>
+          <w:szCs w:val="21"/>
+        </w:rPr>
+        <w:t>VERSION</w:t>
+      </w:r>
+      <w:r>
+        <w:rPr>
+          <w:szCs w:val="21"/>
+        </w:rPr>
+        <w:t xml:space="preserve"> 1.0.1 INSIDER</w:t>
+      </w:r>
+    </w:p>
+    <w:p>
+      <w:pPr>
+        <w:ind w:firstLine="420"/>
+        <w:jc w:val="left"/>
+        <w:rPr>
+          <w:szCs w:val="21"/>
+        </w:rPr>
+      </w:pPr>
+      <w:r>
+        <w:rPr>
+          <w:rFonts w:hint="eastAsia"/>
+          <w:szCs w:val="21"/>
+        </w:rPr>
+        <w:t>F</w:t>
+      </w:r>
+      <w:r>
+        <w:rPr>
+          <w:szCs w:val="21"/>
+        </w:rPr>
+        <w:t>UNCTION</w:t>
+      </w:r>
+    </w:p>
+    <w:p>
+      <w:pPr>
+        <w:jc w:val="left"/>
+        <w:rPr>
+          <w:szCs w:val="21"/>
+        </w:rPr>
+      </w:pPr>
+      <w:r>
+        <w:rPr>
+          <w:szCs w:val="21"/>
+        </w:rPr>
+        <w:tab/>
+      </w:r>
+      <w:r>
+        <w:rPr>
+          <w:szCs w:val="21"/>
+        </w:rPr>
+        <w:tab/>
+        <w:t>UI improvement</w:t>
+      </w:r>
+    </w:p>
+    <w:p>
+      <w:pPr>
+        <w:ind w:firstLine="420"/>
+        <w:jc w:val="left"/>
+        <w:rPr>
+          <w:szCs w:val="21"/>
+        </w:rPr>
+      </w:pPr>
+      <w:r>
+        <w:rPr>
+          <w:rFonts w:hint="eastAsia"/>
+          <w:szCs w:val="21"/>
+        </w:rPr>
+        <w:t>BUGS</w:t>
+      </w:r>
+    </w:p>
+    <w:p>
+      <w:pPr>
+        <w:jc w:val="left"/>
+        <w:rPr>
+          <w:szCs w:val="21"/>
+        </w:rPr>
+      </w:pPr>
+      <w:r>
+        <w:rPr>
+          <w:szCs w:val="21"/>
+        </w:rPr>
+        <w:tab/>
+      </w:r>
+      <w:r>
+        <w:rPr>
+          <w:szCs w:val="21"/>
+        </w:rPr>
+        <w:tab/>
+      </w:r>
+      <w:r>
+        <w:rPr>
+          <w:rFonts w:hint="eastAsia"/>
+          <w:szCs w:val="21"/>
+        </w:rPr>
+        <w:t>无法防止第一次就踩到雷</w:t>
+      </w:r>
+      <w:r>
+        <w:rPr>
+          <w:szCs w:val="21"/>
+        </w:rPr>
+        <w:t xml:space="preserve"> </w:t>
+      </w:r>
+      <w:r>
+        <w:rPr>
+          <w:color w:val="FF0000"/>
+          <w:szCs w:val="21"/>
+        </w:rPr>
+        <w:t>IMPORTANT</w:t>
+      </w:r>
+    </w:p>
+    <w:p>
+      <w:pPr>
+        <w:jc w:val="left"/>
+        <w:rPr>
+          <w:szCs w:val="21"/>
+        </w:rPr>
+      </w:pPr>
+      <w:r>
+        <w:rPr>
+          <w:szCs w:val="21"/>
+        </w:rPr>
+        <w:tab/>
+      </w:r>
+      <w:r>
+        <w:rPr>
+          <w:szCs w:val="21"/>
+        </w:rPr>
+        <w:tab/>
+      </w:r>
+      <w:r>
+        <w:rPr>
+          <w:rFonts w:hint="eastAsia"/>
+          <w:szCs w:val="21"/>
+        </w:rPr>
+        <w:t>无法一次发掘所有无雷的格子</w:t>
+      </w:r>
+      <w:r>
+        <w:rPr>
+          <w:szCs w:val="21"/>
+        </w:rPr>
+        <w:t xml:space="preserve"> </w:t>
+      </w:r>
+      <w:r>
+        <w:rPr>
+          <w:color w:val="FF0000"/>
+          <w:szCs w:val="21"/>
+        </w:rPr>
+        <w:t>IMPORTANT</w:t>
+      </w:r>
+    </w:p>
+    <w:p>
+      <w:pPr>
+        <w:jc w:val="left"/>
+        <w:rPr>
+          <w:rFonts w:hint="eastAsia"/>
+          <w:szCs w:val="21"/>
+        </w:rPr>
+      </w:pPr>
+    </w:p>
+    <w:p>
+      <w:pPr>
+        <w:jc w:val="left"/>
+        <w:rPr>
+          <w:szCs w:val="21"/>
+        </w:rPr>
+      </w:pPr>
     </w:p>
     <w:p>
       <w:pPr>
@@ -437,7 +573,14 @@
         <w:rPr>
           <w:szCs w:val="21"/>
         </w:rPr>
-        <w:t xml:space="preserve"> IMPORTANT</w:t>
+        <w:t xml:space="preserve"> </w:t>
+      </w:r>
+      <w:r>
+        <w:rPr>
+          <w:color w:val="FF0000"/>
+          <w:szCs w:val="21"/>
+        </w:rPr>
+        <w:t>IMPORTANT</w:t>
       </w:r>
     </w:p>
     <w:p>
@@ -470,67 +613,21 @@
         <w:rPr>
           <w:szCs w:val="21"/>
         </w:rPr>
-        <w:t xml:space="preserve"> IMPORTANT</w:t>
-      </w:r>
-    </w:p>
-    <w:p>
-      <w:pPr>
-        <w:jc w:val="left"/>
-        <w:rPr>
-          <w:szCs w:val="21"/>
-        </w:rPr>
-      </w:pPr>
-      <w:r>
-        <w:rPr>
-          <w:szCs w:val="21"/>
-        </w:rPr>
-        <w:tab/>
-      </w:r>
-      <w:r>
-        <w:rPr>
-          <w:szCs w:val="21"/>
-        </w:rPr>
-        <w:tab/>
-      </w:r>
-      <w:r>
-        <w:rPr>
-          <w:rFonts w:hint="eastAsia"/>
-          <w:szCs w:val="21"/>
-        </w:rPr>
-        <w:t>无法通过鼠标交互</w:t>
-      </w:r>
-    </w:p>
-    <w:p>
-      <w:pPr>
-        <w:jc w:val="left"/>
-        <w:rPr>
-          <w:szCs w:val="21"/>
-        </w:rPr>
-      </w:pPr>
-      <w:r>
-        <w:rPr>
-          <w:szCs w:val="21"/>
-        </w:rPr>
-        <w:tab/>
-      </w:r>
-      <w:r>
-        <w:rPr>
-          <w:szCs w:val="21"/>
-        </w:rPr>
-        <w:tab/>
-      </w:r>
-      <w:r>
-        <w:rPr>
-          <w:rFonts w:hint="eastAsia"/>
-          <w:szCs w:val="21"/>
-        </w:rPr>
-        <w:t>其他</w:t>
-      </w:r>
-    </w:p>
-    <w:p>
-      <w:pPr>
-        <w:jc w:val="left"/>
-        <w:rPr>
+        <w:t xml:space="preserve"> </w:t>
+      </w:r>
+      <w:r>
+        <w:rPr>
+          <w:color w:val="FF0000"/>
+          <w:szCs w:val="21"/>
+        </w:rPr>
+        <w:t>IMPORTANT</w:t>
+      </w:r>
+    </w:p>
+    <w:p>
+      <w:pPr>
+        <w:jc w:val="left"/>
+        <w:rPr>
+          <w:rFonts w:hint="eastAsia"/>
           <w:szCs w:val="21"/>
         </w:rPr>
       </w:pPr>

--- a/Minesweeper开发笔记.docx
+++ b/Minesweeper开发笔记.docx
@@ -47,140 +47,6 @@
           <w:szCs w:val="21"/>
         </w:rPr>
       </w:pPr>
-    </w:p>
-    <w:p>
-      <w:pPr>
-        <w:jc w:val="left"/>
-        <w:rPr>
-          <w:szCs w:val="21"/>
-        </w:rPr>
-      </w:pPr>
-      <w:r>
-        <w:rPr>
-          <w:rFonts w:hint="eastAsia"/>
-          <w:szCs w:val="21"/>
-        </w:rPr>
-        <w:t>2</w:t>
-      </w:r>
-      <w:r>
-        <w:rPr>
-          <w:szCs w:val="21"/>
-        </w:rPr>
-        <w:t>019.7.29 VERSION 1.0.2 INSIDER</w:t>
-      </w:r>
-    </w:p>
-    <w:p>
-      <w:pPr>
-        <w:jc w:val="left"/>
-        <w:rPr>
-          <w:szCs w:val="21"/>
-        </w:rPr>
-      </w:pPr>
-      <w:r>
-        <w:rPr>
-          <w:szCs w:val="21"/>
-        </w:rPr>
-        <w:tab/>
-        <w:t>FUNCTION</w:t>
-      </w:r>
-    </w:p>
-    <w:p>
-      <w:pPr>
-        <w:jc w:val="left"/>
-        <w:rPr>
-          <w:color w:val="FF0000"/>
-          <w:szCs w:val="21"/>
-        </w:rPr>
-      </w:pPr>
-      <w:r>
-        <w:rPr>
-          <w:szCs w:val="21"/>
-        </w:rPr>
-        <w:tab/>
-      </w:r>
-      <w:r>
-        <w:rPr>
-          <w:szCs w:val="21"/>
-        </w:rPr>
-        <w:tab/>
-      </w:r>
-      <w:r>
-        <w:rPr>
-          <w:color w:val="70AD47" w:themeColor="accent6"/>
-          <w:szCs w:val="21"/>
-        </w:rPr>
-        <w:t>FIXE</w:t>
-      </w:r>
-      <w:r>
-        <w:rPr>
-          <w:color w:val="70AD47" w:themeColor="accent6"/>
-          <w:szCs w:val="21"/>
-        </w:rPr>
-        <w:t>D</w:t>
-      </w:r>
-      <w:r>
-        <w:rPr>
-          <w:rFonts w:hint="eastAsia"/>
-          <w:szCs w:val="21"/>
-        </w:rPr>
-        <w:t>无法一次发掘所有无雷的格子</w:t>
-      </w:r>
-    </w:p>
-    <w:p>
-      <w:pPr>
-        <w:jc w:val="left"/>
-        <w:rPr>
-          <w:szCs w:val="21"/>
-        </w:rPr>
-      </w:pPr>
-      <w:r>
-        <w:rPr>
-          <w:color w:val="FF0000"/>
-          <w:szCs w:val="21"/>
-        </w:rPr>
-        <w:tab/>
-      </w:r>
-      <w:r>
-        <w:rPr>
-          <w:color w:val="FF0000"/>
-          <w:szCs w:val="21"/>
-        </w:rPr>
-        <w:tab/>
-      </w:r>
-      <w:r>
-        <w:rPr>
-          <w:rFonts w:hint="eastAsia"/>
-          <w:szCs w:val="21"/>
-        </w:rPr>
-        <w:t>部分彩色UI</w:t>
-      </w:r>
-    </w:p>
-    <w:p>
-      <w:pPr>
-        <w:jc w:val="left"/>
-        <w:rPr>
-          <w:szCs w:val="21"/>
-        </w:rPr>
-      </w:pPr>
-      <w:r>
-        <w:rPr>
-          <w:szCs w:val="21"/>
-        </w:rPr>
-        <w:tab/>
-      </w:r>
-      <w:r>
-        <w:rPr>
-          <w:szCs w:val="21"/>
-        </w:rPr>
-        <w:tab/>
-      </w:r>
-      <w:r>
-        <w:rPr>
-          <w:rFonts w:hint="eastAsia"/>
-          <w:szCs w:val="21"/>
-        </w:rPr>
-        <w:t>修复部分BUG</w:t>
-      </w:r>
       <w:bookmarkStart w:id="0" w:name="_GoBack"/>
       <w:bookmarkEnd w:id="0"/>
     </w:p>
@@ -193,6 +59,171 @@
       </w:pPr>
       <w:r>
         <w:rPr>
+          <w:rFonts w:hint="eastAsia"/>
+          <w:szCs w:val="21"/>
+        </w:rPr>
+        <w:t>2</w:t>
+      </w:r>
+      <w:r>
+        <w:rPr>
+          <w:szCs w:val="21"/>
+        </w:rPr>
+        <w:t>019.7.29 VERSION 1.0.2 INSIDER</w:t>
+      </w:r>
+    </w:p>
+    <w:p>
+      <w:pPr>
+        <w:jc w:val="left"/>
+        <w:rPr>
+          <w:szCs w:val="21"/>
+        </w:rPr>
+      </w:pPr>
+      <w:r>
+        <w:rPr>
+          <w:szCs w:val="21"/>
+        </w:rPr>
+        <w:tab/>
+        <w:t>FUNCTION</w:t>
+      </w:r>
+    </w:p>
+    <w:p>
+      <w:pPr>
+        <w:jc w:val="left"/>
+        <w:rPr>
+          <w:szCs w:val="21"/>
+        </w:rPr>
+      </w:pPr>
+      <w:r>
+        <w:rPr>
+          <w:szCs w:val="21"/>
+        </w:rPr>
+        <w:tab/>
+      </w:r>
+      <w:r>
+        <w:rPr>
+          <w:szCs w:val="21"/>
+        </w:rPr>
+        <w:tab/>
+      </w:r>
+      <w:r>
+        <w:rPr>
+          <w:color w:val="70AD47" w:themeColor="accent6"/>
+          <w:szCs w:val="21"/>
+        </w:rPr>
+        <w:t>FIXE</w:t>
+      </w:r>
+      <w:r>
+        <w:rPr>
+          <w:color w:val="70AD47" w:themeColor="accent6"/>
+          <w:szCs w:val="21"/>
+        </w:rPr>
+        <w:t>D</w:t>
+      </w:r>
+      <w:r>
+        <w:rPr>
+          <w:rFonts w:hint="eastAsia"/>
+          <w:szCs w:val="21"/>
+        </w:rPr>
+        <w:t>无法一次发掘所有无雷的格子</w:t>
+      </w:r>
+    </w:p>
+    <w:p>
+      <w:pPr>
+        <w:ind w:left="420" w:firstLine="420"/>
+        <w:jc w:val="left"/>
+        <w:rPr>
+          <w:rFonts w:hint="eastAsia"/>
+          <w:color w:val="FF0000"/>
+          <w:szCs w:val="21"/>
+        </w:rPr>
+      </w:pPr>
+      <w:r>
+        <w:rPr>
+          <w:color w:val="70AD47" w:themeColor="accent6"/>
+          <w:szCs w:val="21"/>
+        </w:rPr>
+        <w:t>FIXE</w:t>
+      </w:r>
+      <w:r>
+        <w:rPr>
+          <w:color w:val="70AD47" w:themeColor="accent6"/>
+          <w:szCs w:val="21"/>
+        </w:rPr>
+        <w:t>D</w:t>
+      </w:r>
+      <w:r>
+        <w:rPr>
+          <w:rFonts w:hint="eastAsia"/>
+          <w:szCs w:val="21"/>
+        </w:rPr>
+        <w:t>无法防止第一次就踩到雷</w:t>
+      </w:r>
+    </w:p>
+    <w:p>
+      <w:pPr>
+        <w:jc w:val="left"/>
+        <w:rPr>
+          <w:szCs w:val="21"/>
+        </w:rPr>
+      </w:pPr>
+      <w:r>
+        <w:rPr>
+          <w:color w:val="FF0000"/>
+          <w:szCs w:val="21"/>
+        </w:rPr>
+        <w:tab/>
+      </w:r>
+      <w:r>
+        <w:rPr>
+          <w:color w:val="FF0000"/>
+          <w:szCs w:val="21"/>
+        </w:rPr>
+        <w:tab/>
+      </w:r>
+      <w:r>
+        <w:rPr>
+          <w:rFonts w:hint="eastAsia"/>
+          <w:szCs w:val="21"/>
+        </w:rPr>
+        <w:t>部分彩色UI</w:t>
+      </w:r>
+    </w:p>
+    <w:p>
+      <w:pPr>
+        <w:jc w:val="left"/>
+        <w:rPr>
+          <w:szCs w:val="21"/>
+        </w:rPr>
+      </w:pPr>
+      <w:r>
+        <w:rPr>
+          <w:szCs w:val="21"/>
+        </w:rPr>
+        <w:tab/>
+      </w:r>
+      <w:r>
+        <w:rPr>
+          <w:szCs w:val="21"/>
+        </w:rPr>
+        <w:tab/>
+      </w:r>
+      <w:r>
+        <w:rPr>
+          <w:rFonts w:hint="eastAsia"/>
+          <w:szCs w:val="21"/>
+        </w:rPr>
+        <w:t>修复部分BUG</w:t>
+      </w:r>
+    </w:p>
+    <w:p>
+      <w:pPr>
+        <w:jc w:val="left"/>
+        <w:rPr>
+          <w:szCs w:val="21"/>
+        </w:rPr>
+      </w:pPr>
+      <w:r>
+        <w:rPr>
           <w:szCs w:val="21"/>
         </w:rPr>
         <w:tab/>
@@ -204,12 +235,17 @@
         </w:rPr>
         <w:t>BUGS</w:t>
       </w:r>
-    </w:p>
-    <w:p>
-      <w:pPr>
-        <w:jc w:val="left"/>
-        <w:rPr>
-          <w:rFonts w:hint="eastAsia"/>
+      <w:r>
+        <w:rPr>
+          <w:szCs w:val="21"/>
+        </w:rPr>
+        <w:t xml:space="preserve"> 0</w:t>
+      </w:r>
+    </w:p>
+    <w:p>
+      <w:pPr>
+        <w:jc w:val="left"/>
+        <w:rPr>
           <w:szCs w:val="21"/>
         </w:rPr>
       </w:pPr>
@@ -326,6 +362,12 @@
         </w:rPr>
         <w:t>BUGS</w:t>
       </w:r>
+      <w:r>
+        <w:rPr>
+          <w:szCs w:val="21"/>
+        </w:rPr>
+        <w:t xml:space="preserve"> 2</w:t>
+      </w:r>
     </w:p>
     <w:p>
       <w:pPr>
@@ -355,12 +397,221 @@
       </w:r>
       <w:r>
         <w:rPr>
+          <w:color w:val="FF0000"/>
+          <w:szCs w:val="21"/>
+        </w:rPr>
+        <w:t>IMPORTANT</w:t>
+      </w:r>
+    </w:p>
+    <w:p>
+      <w:pPr>
+        <w:jc w:val="left"/>
+        <w:rPr>
+          <w:szCs w:val="21"/>
+        </w:rPr>
+      </w:pPr>
+      <w:r>
+        <w:rPr>
+          <w:szCs w:val="21"/>
+        </w:rPr>
+        <w:tab/>
+      </w:r>
+      <w:r>
+        <w:rPr>
+          <w:szCs w:val="21"/>
+        </w:rPr>
+        <w:tab/>
+      </w:r>
+      <w:r>
+        <w:rPr>
+          <w:rFonts w:hint="eastAsia"/>
+          <w:szCs w:val="21"/>
+        </w:rPr>
+        <w:t>无法一次发掘所有无雷的格子</w:t>
+      </w:r>
+      <w:r>
+        <w:rPr>
+          <w:color w:val="FF0000"/>
+          <w:szCs w:val="21"/>
+        </w:rPr>
+        <w:t>IMPORTANT</w:t>
+      </w:r>
+    </w:p>
+    <w:p>
+      <w:pPr>
+        <w:jc w:val="left"/>
+        <w:rPr>
+          <w:szCs w:val="21"/>
+        </w:rPr>
+      </w:pPr>
+    </w:p>
+    <w:p>
+      <w:pPr>
+        <w:jc w:val="left"/>
+        <w:rPr>
+          <w:szCs w:val="21"/>
+        </w:rPr>
+      </w:pPr>
+    </w:p>
+    <w:p>
+      <w:pPr>
+        <w:jc w:val="left"/>
+        <w:rPr>
+          <w:szCs w:val="21"/>
+        </w:rPr>
+      </w:pPr>
+      <w:r>
+        <w:rPr>
+          <w:rFonts w:hint="eastAsia"/>
+          <w:szCs w:val="21"/>
+        </w:rPr>
+        <w:t>2</w:t>
+      </w:r>
+      <w:r>
+        <w:rPr>
+          <w:szCs w:val="21"/>
+        </w:rPr>
+        <w:t>019.7.28</w:t>
+      </w:r>
+      <w:r>
+        <w:rPr>
+          <w:rFonts w:hint="eastAsia"/>
           <w:szCs w:val="21"/>
         </w:rPr>
         <w:t xml:space="preserve"> </w:t>
       </w:r>
       <w:r>
         <w:rPr>
+          <w:szCs w:val="21"/>
+        </w:rPr>
+        <w:t>VERSION 1.0.0 INSIDER</w:t>
+      </w:r>
+    </w:p>
+    <w:p>
+      <w:pPr>
+        <w:ind w:firstLine="420"/>
+        <w:jc w:val="left"/>
+        <w:rPr>
+          <w:szCs w:val="21"/>
+        </w:rPr>
+      </w:pPr>
+      <w:r>
+        <w:rPr>
+          <w:szCs w:val="21"/>
+        </w:rPr>
+        <w:t>FUNCTION</w:t>
+      </w:r>
+    </w:p>
+    <w:p>
+      <w:pPr>
+        <w:jc w:val="left"/>
+        <w:rPr>
+          <w:szCs w:val="21"/>
+        </w:rPr>
+      </w:pPr>
+      <w:r>
+        <w:rPr>
+          <w:szCs w:val="21"/>
+        </w:rPr>
+        <w:tab/>
+      </w:r>
+      <w:r>
+        <w:rPr>
+          <w:szCs w:val="21"/>
+        </w:rPr>
+        <w:tab/>
+      </w:r>
+      <w:r>
+        <w:rPr>
+          <w:rFonts w:hint="eastAsia"/>
+          <w:szCs w:val="21"/>
+        </w:rPr>
+        <w:t>程序基本功能</w:t>
+      </w:r>
+    </w:p>
+    <w:p>
+      <w:pPr>
+        <w:jc w:val="left"/>
+        <w:rPr>
+          <w:szCs w:val="21"/>
+        </w:rPr>
+      </w:pPr>
+      <w:r>
+        <w:rPr>
+          <w:szCs w:val="21"/>
+        </w:rPr>
+        <w:tab/>
+      </w:r>
+      <w:r>
+        <w:rPr>
+          <w:szCs w:val="21"/>
+        </w:rPr>
+        <w:tab/>
+      </w:r>
+      <w:r>
+        <w:rPr>
+          <w:rFonts w:hint="eastAsia"/>
+          <w:szCs w:val="21"/>
+        </w:rPr>
+        <w:t>程序基本UI</w:t>
+      </w:r>
+    </w:p>
+    <w:p>
+      <w:pPr>
+        <w:ind w:firstLine="420"/>
+        <w:jc w:val="left"/>
+        <w:rPr>
+          <w:szCs w:val="21"/>
+        </w:rPr>
+      </w:pPr>
+      <w:r>
+        <w:rPr>
+          <w:rFonts w:hint="eastAsia"/>
+          <w:szCs w:val="21"/>
+        </w:rPr>
+        <w:t>BUGS</w:t>
+      </w:r>
+      <w:r>
+        <w:rPr>
+          <w:szCs w:val="21"/>
+        </w:rPr>
+        <w:t xml:space="preserve"> 2</w:t>
+      </w:r>
+    </w:p>
+    <w:p>
+      <w:pPr>
+        <w:jc w:val="left"/>
+        <w:rPr>
+          <w:szCs w:val="21"/>
+        </w:rPr>
+      </w:pPr>
+      <w:r>
+        <w:rPr>
+          <w:szCs w:val="21"/>
+        </w:rPr>
+        <w:tab/>
+      </w:r>
+      <w:r>
+        <w:rPr>
+          <w:szCs w:val="21"/>
+        </w:rPr>
+        <w:tab/>
+      </w:r>
+      <w:r>
+        <w:rPr>
+          <w:rFonts w:hint="eastAsia"/>
+          <w:szCs w:val="21"/>
+        </w:rPr>
+        <w:t>无法防止第一次就踩到雷</w:t>
+      </w:r>
+      <w:r>
+        <w:rPr>
+          <w:szCs w:val="21"/>
+        </w:rPr>
+        <w:t xml:space="preserve"> </w:t>
+      </w:r>
+      <w:r>
+        <w:rPr>
           <w:color w:val="FF0000"/>
           <w:szCs w:val="21"/>
         </w:rPr>
@@ -411,223 +662,6 @@
       <w:pPr>
         <w:jc w:val="left"/>
         <w:rPr>
-          <w:rFonts w:hint="eastAsia"/>
-          <w:szCs w:val="21"/>
-        </w:rPr>
-      </w:pPr>
-    </w:p>
-    <w:p>
-      <w:pPr>
-        <w:jc w:val="left"/>
-        <w:rPr>
-          <w:szCs w:val="21"/>
-        </w:rPr>
-      </w:pPr>
-    </w:p>
-    <w:p>
-      <w:pPr>
-        <w:jc w:val="left"/>
-        <w:rPr>
-          <w:szCs w:val="21"/>
-        </w:rPr>
-      </w:pPr>
-      <w:r>
-        <w:rPr>
-          <w:rFonts w:hint="eastAsia"/>
-          <w:szCs w:val="21"/>
-        </w:rPr>
-        <w:t>2</w:t>
-      </w:r>
-      <w:r>
-        <w:rPr>
-          <w:szCs w:val="21"/>
-        </w:rPr>
-        <w:t>019.7.28</w:t>
-      </w:r>
-      <w:r>
-        <w:rPr>
-          <w:rFonts w:hint="eastAsia"/>
-          <w:szCs w:val="21"/>
-        </w:rPr>
-        <w:t xml:space="preserve"> </w:t>
-      </w:r>
-      <w:r>
-        <w:rPr>
-          <w:szCs w:val="21"/>
-        </w:rPr>
-        <w:t>VERSION 1.0.0 INSIDER</w:t>
-      </w:r>
-    </w:p>
-    <w:p>
-      <w:pPr>
-        <w:ind w:firstLine="420"/>
-        <w:jc w:val="left"/>
-        <w:rPr>
-          <w:szCs w:val="21"/>
-        </w:rPr>
-      </w:pPr>
-      <w:r>
-        <w:rPr>
-          <w:szCs w:val="21"/>
-        </w:rPr>
-        <w:t>FUNCTION</w:t>
-      </w:r>
-    </w:p>
-    <w:p>
-      <w:pPr>
-        <w:jc w:val="left"/>
-        <w:rPr>
-          <w:szCs w:val="21"/>
-        </w:rPr>
-      </w:pPr>
-      <w:r>
-        <w:rPr>
-          <w:szCs w:val="21"/>
-        </w:rPr>
-        <w:tab/>
-      </w:r>
-      <w:r>
-        <w:rPr>
-          <w:szCs w:val="21"/>
-        </w:rPr>
-        <w:tab/>
-      </w:r>
-      <w:r>
-        <w:rPr>
-          <w:rFonts w:hint="eastAsia"/>
-          <w:szCs w:val="21"/>
-        </w:rPr>
-        <w:t>程序基本功能</w:t>
-      </w:r>
-    </w:p>
-    <w:p>
-      <w:pPr>
-        <w:jc w:val="left"/>
-        <w:rPr>
-          <w:szCs w:val="21"/>
-        </w:rPr>
-      </w:pPr>
-      <w:r>
-        <w:rPr>
-          <w:szCs w:val="21"/>
-        </w:rPr>
-        <w:tab/>
-      </w:r>
-      <w:r>
-        <w:rPr>
-          <w:szCs w:val="21"/>
-        </w:rPr>
-        <w:tab/>
-      </w:r>
-      <w:r>
-        <w:rPr>
-          <w:rFonts w:hint="eastAsia"/>
-          <w:szCs w:val="21"/>
-        </w:rPr>
-        <w:t>程序基本UI</w:t>
-      </w:r>
-    </w:p>
-    <w:p>
-      <w:pPr>
-        <w:ind w:firstLine="420"/>
-        <w:jc w:val="left"/>
-        <w:rPr>
-          <w:szCs w:val="21"/>
-        </w:rPr>
-      </w:pPr>
-      <w:r>
-        <w:rPr>
-          <w:rFonts w:hint="eastAsia"/>
-          <w:szCs w:val="21"/>
-        </w:rPr>
-        <w:t>BUGS</w:t>
-      </w:r>
-    </w:p>
-    <w:p>
-      <w:pPr>
-        <w:jc w:val="left"/>
-        <w:rPr>
-          <w:szCs w:val="21"/>
-        </w:rPr>
-      </w:pPr>
-      <w:r>
-        <w:rPr>
-          <w:szCs w:val="21"/>
-        </w:rPr>
-        <w:tab/>
-      </w:r>
-      <w:r>
-        <w:rPr>
-          <w:szCs w:val="21"/>
-        </w:rPr>
-        <w:tab/>
-      </w:r>
-      <w:r>
-        <w:rPr>
-          <w:rFonts w:hint="eastAsia"/>
-          <w:szCs w:val="21"/>
-        </w:rPr>
-        <w:t>无法防止第一次就踩到雷</w:t>
-      </w:r>
-      <w:r>
-        <w:rPr>
-          <w:szCs w:val="21"/>
-        </w:rPr>
-        <w:t xml:space="preserve"> </w:t>
-      </w:r>
-      <w:r>
-        <w:rPr>
-          <w:color w:val="FF0000"/>
-          <w:szCs w:val="21"/>
-        </w:rPr>
-        <w:t>IMPORTANT</w:t>
-      </w:r>
-    </w:p>
-    <w:p>
-      <w:pPr>
-        <w:jc w:val="left"/>
-        <w:rPr>
-          <w:szCs w:val="21"/>
-        </w:rPr>
-      </w:pPr>
-      <w:r>
-        <w:rPr>
-          <w:szCs w:val="21"/>
-        </w:rPr>
-        <w:tab/>
-      </w:r>
-      <w:r>
-        <w:rPr>
-          <w:szCs w:val="21"/>
-        </w:rPr>
-        <w:tab/>
-      </w:r>
-      <w:r>
-        <w:rPr>
-          <w:rFonts w:hint="eastAsia"/>
-          <w:szCs w:val="21"/>
-        </w:rPr>
-        <w:t>无法一次发掘所有无雷的格子</w:t>
-      </w:r>
-      <w:r>
-        <w:rPr>
-          <w:szCs w:val="21"/>
-        </w:rPr>
-        <w:t xml:space="preserve"> </w:t>
-      </w:r>
-      <w:r>
-        <w:rPr>
-          <w:color w:val="FF0000"/>
-          <w:szCs w:val="21"/>
-        </w:rPr>
-        <w:t>IMPORTANT</w:t>
-      </w:r>
-    </w:p>
-    <w:p>
-      <w:pPr>
-        <w:jc w:val="left"/>
-        <w:rPr>
-          <w:rFonts w:hint="eastAsia"/>
           <w:szCs w:val="21"/>
         </w:rPr>
       </w:pPr>

--- a/Minesweeper开发笔记.docx
+++ b/Minesweeper开发笔记.docx
@@ -47,200 +47,226 @@
           <w:szCs w:val="21"/>
         </w:rPr>
       </w:pPr>
+    </w:p>
+    <w:p>
+      <w:pPr>
+        <w:jc w:val="left"/>
+        <w:rPr>
+          <w:szCs w:val="21"/>
+        </w:rPr>
+      </w:pPr>
+      <w:r>
+        <w:rPr>
+          <w:rFonts w:hint="eastAsia"/>
+          <w:szCs w:val="21"/>
+        </w:rPr>
+        <w:t>2</w:t>
+      </w:r>
+      <w:r>
+        <w:rPr>
+          <w:szCs w:val="21"/>
+        </w:rPr>
+        <w:t>019.7.29 VERSION 1.</w:t>
+      </w:r>
+      <w:r>
+        <w:rPr>
+          <w:szCs w:val="21"/>
+        </w:rPr>
+        <w:t>1.0</w:t>
+      </w:r>
+      <w:r>
+        <w:rPr>
+          <w:szCs w:val="21"/>
+        </w:rPr>
+        <w:t xml:space="preserve"> INSIDER</w:t>
+      </w:r>
+    </w:p>
+    <w:p>
+      <w:pPr>
+        <w:jc w:val="left"/>
+        <w:rPr>
+          <w:szCs w:val="21"/>
+        </w:rPr>
+      </w:pPr>
+      <w:r>
+        <w:rPr>
+          <w:szCs w:val="21"/>
+        </w:rPr>
+        <w:tab/>
+        <w:t>FUNCTION</w:t>
+      </w:r>
+    </w:p>
+    <w:p>
+      <w:pPr>
+        <w:jc w:val="left"/>
+        <w:rPr>
+          <w:szCs w:val="21"/>
+        </w:rPr>
+      </w:pPr>
+      <w:r>
+        <w:rPr>
+          <w:szCs w:val="21"/>
+        </w:rPr>
+        <w:tab/>
+      </w:r>
+      <w:r>
+        <w:rPr>
+          <w:szCs w:val="21"/>
+        </w:rPr>
+        <w:tab/>
+      </w:r>
+      <w:r>
+        <w:rPr>
+          <w:color w:val="0070C0"/>
+          <w:szCs w:val="21"/>
+        </w:rPr>
+        <w:t>NEW</w:t>
+      </w:r>
+      <w:r>
+        <w:rPr>
+          <w:rFonts w:hint="eastAsia"/>
+          <w:szCs w:val="21"/>
+        </w:rPr>
+        <w:t>可重启游戏</w:t>
+      </w:r>
+    </w:p>
+    <w:p>
+      <w:pPr>
+        <w:jc w:val="left"/>
+        <w:rPr>
+          <w:rFonts w:hint="eastAsia"/>
+          <w:szCs w:val="21"/>
+        </w:rPr>
+      </w:pPr>
+      <w:r>
+        <w:rPr>
+          <w:szCs w:val="21"/>
+        </w:rPr>
+        <w:tab/>
+      </w:r>
+      <w:r>
+        <w:rPr>
+          <w:szCs w:val="21"/>
+        </w:rPr>
+        <w:tab/>
+      </w:r>
+      <w:r>
+        <w:rPr>
+          <w:color w:val="0070C0"/>
+          <w:szCs w:val="21"/>
+        </w:rPr>
+        <w:t>NEW</w:t>
+      </w:r>
+      <w:r>
+        <w:rPr>
+          <w:rFonts w:hint="eastAsia"/>
+          <w:szCs w:val="21"/>
+        </w:rPr>
+        <w:t>部分彩色UI</w:t>
+      </w:r>
+    </w:p>
+    <w:p>
+      <w:pPr>
+        <w:jc w:val="left"/>
+        <w:rPr>
+          <w:szCs w:val="21"/>
+        </w:rPr>
+      </w:pPr>
+      <w:r>
+        <w:rPr>
+          <w:szCs w:val="21"/>
+        </w:rPr>
+        <w:tab/>
+      </w:r>
+      <w:r>
+        <w:rPr>
+          <w:szCs w:val="21"/>
+        </w:rPr>
+        <w:tab/>
+      </w:r>
+      <w:r>
+        <w:rPr>
+          <w:color w:val="70AD47" w:themeColor="accent6"/>
+          <w:szCs w:val="21"/>
+        </w:rPr>
+        <w:t>FIXE</w:t>
+      </w:r>
+      <w:r>
+        <w:rPr>
+          <w:color w:val="70AD47" w:themeColor="accent6"/>
+          <w:szCs w:val="21"/>
+        </w:rPr>
+        <w:t>D</w:t>
+      </w:r>
+      <w:r>
+        <w:rPr>
+          <w:rFonts w:hint="eastAsia"/>
+          <w:szCs w:val="21"/>
+        </w:rPr>
+        <w:t>无法一次发掘所有无雷的格子</w:t>
+      </w:r>
+    </w:p>
+    <w:p>
+      <w:pPr>
+        <w:ind w:left="420" w:firstLine="420"/>
+        <w:jc w:val="left"/>
+        <w:rPr>
+          <w:rFonts w:hint="eastAsia"/>
+          <w:color w:val="FF0000"/>
+          <w:szCs w:val="21"/>
+        </w:rPr>
+      </w:pPr>
+      <w:r>
+        <w:rPr>
+          <w:color w:val="70AD47" w:themeColor="accent6"/>
+          <w:szCs w:val="21"/>
+        </w:rPr>
+        <w:t>FIXE</w:t>
+      </w:r>
+      <w:r>
+        <w:rPr>
+          <w:color w:val="70AD47" w:themeColor="accent6"/>
+          <w:szCs w:val="21"/>
+        </w:rPr>
+        <w:t>D</w:t>
+      </w:r>
+      <w:r>
+        <w:rPr>
+          <w:rFonts w:hint="eastAsia"/>
+          <w:szCs w:val="21"/>
+        </w:rPr>
+        <w:t>无法防止第一次就踩到雷</w:t>
+      </w:r>
+    </w:p>
+    <w:p>
+      <w:pPr>
+        <w:jc w:val="left"/>
+        <w:rPr>
+          <w:rFonts w:hint="eastAsia"/>
+          <w:szCs w:val="21"/>
+        </w:rPr>
+      </w:pPr>
+      <w:r>
+        <w:rPr>
+          <w:szCs w:val="21"/>
+        </w:rPr>
+        <w:tab/>
+      </w:r>
+      <w:r>
+        <w:rPr>
+          <w:szCs w:val="21"/>
+        </w:rPr>
+        <w:tab/>
+      </w:r>
+      <w:r>
+        <w:rPr>
+          <w:rFonts w:hint="eastAsia"/>
+          <w:szCs w:val="21"/>
+        </w:rPr>
+        <w:t>修复部分BUG</w:t>
+      </w:r>
       <w:bookmarkStart w:id="0" w:name="_GoBack"/>
       <w:bookmarkEnd w:id="0"/>
-    </w:p>
-    <w:p>
-      <w:pPr>
-        <w:jc w:val="left"/>
-        <w:rPr>
-          <w:szCs w:val="21"/>
-        </w:rPr>
-      </w:pPr>
-      <w:r>
-        <w:rPr>
-          <w:rFonts w:hint="eastAsia"/>
-          <w:szCs w:val="21"/>
-        </w:rPr>
-        <w:t>2</w:t>
-      </w:r>
-      <w:r>
-        <w:rPr>
-          <w:szCs w:val="21"/>
-        </w:rPr>
-        <w:t>019.7.29 VERSION 1.0.2 INSIDER</w:t>
-      </w:r>
-    </w:p>
-    <w:p>
-      <w:pPr>
-        <w:jc w:val="left"/>
-        <w:rPr>
-          <w:szCs w:val="21"/>
-        </w:rPr>
-      </w:pPr>
-      <w:r>
-        <w:rPr>
-          <w:szCs w:val="21"/>
-        </w:rPr>
-        <w:tab/>
-        <w:t>FUNCTION</w:t>
-      </w:r>
-    </w:p>
-    <w:p>
-      <w:pPr>
-        <w:jc w:val="left"/>
-        <w:rPr>
-          <w:szCs w:val="21"/>
-        </w:rPr>
-      </w:pPr>
-      <w:r>
-        <w:rPr>
-          <w:szCs w:val="21"/>
-        </w:rPr>
-        <w:tab/>
-      </w:r>
-      <w:r>
-        <w:rPr>
-          <w:szCs w:val="21"/>
-        </w:rPr>
-        <w:tab/>
-      </w:r>
-      <w:r>
-        <w:rPr>
-          <w:color w:val="70AD47" w:themeColor="accent6"/>
-          <w:szCs w:val="21"/>
-        </w:rPr>
-        <w:t>FIXE</w:t>
-      </w:r>
-      <w:r>
-        <w:rPr>
-          <w:color w:val="70AD47" w:themeColor="accent6"/>
-          <w:szCs w:val="21"/>
-        </w:rPr>
-        <w:t>D</w:t>
-      </w:r>
-      <w:r>
-        <w:rPr>
-          <w:rFonts w:hint="eastAsia"/>
-          <w:szCs w:val="21"/>
-        </w:rPr>
-        <w:t>无法一次发掘所有无雷的格子</w:t>
-      </w:r>
-    </w:p>
-    <w:p>
-      <w:pPr>
-        <w:ind w:left="420" w:firstLine="420"/>
-        <w:jc w:val="left"/>
-        <w:rPr>
-          <w:rFonts w:hint="eastAsia"/>
-          <w:color w:val="FF0000"/>
-          <w:szCs w:val="21"/>
-        </w:rPr>
-      </w:pPr>
-      <w:r>
-        <w:rPr>
-          <w:color w:val="70AD47" w:themeColor="accent6"/>
-          <w:szCs w:val="21"/>
-        </w:rPr>
-        <w:t>FIXE</w:t>
-      </w:r>
-      <w:r>
-        <w:rPr>
-          <w:color w:val="70AD47" w:themeColor="accent6"/>
-          <w:szCs w:val="21"/>
-        </w:rPr>
-        <w:t>D</w:t>
-      </w:r>
-      <w:r>
-        <w:rPr>
-          <w:rFonts w:hint="eastAsia"/>
-          <w:szCs w:val="21"/>
-        </w:rPr>
-        <w:t>无法防止第一次就踩到雷</w:t>
-      </w:r>
-    </w:p>
-    <w:p>
-      <w:pPr>
-        <w:jc w:val="left"/>
-        <w:rPr>
-          <w:szCs w:val="21"/>
-        </w:rPr>
-      </w:pPr>
-      <w:r>
-        <w:rPr>
-          <w:color w:val="FF0000"/>
-          <w:szCs w:val="21"/>
-        </w:rPr>
-        <w:tab/>
-      </w:r>
-      <w:r>
-        <w:rPr>
-          <w:color w:val="FF0000"/>
-          <w:szCs w:val="21"/>
-        </w:rPr>
-        <w:tab/>
-      </w:r>
-      <w:r>
-        <w:rPr>
-          <w:rFonts w:hint="eastAsia"/>
-          <w:szCs w:val="21"/>
-        </w:rPr>
-        <w:t>部分彩色UI</w:t>
-      </w:r>
-    </w:p>
-    <w:p>
-      <w:pPr>
-        <w:jc w:val="left"/>
-        <w:rPr>
-          <w:szCs w:val="21"/>
-        </w:rPr>
-      </w:pPr>
-      <w:r>
-        <w:rPr>
-          <w:szCs w:val="21"/>
-        </w:rPr>
-        <w:tab/>
-      </w:r>
-      <w:r>
-        <w:rPr>
-          <w:szCs w:val="21"/>
-        </w:rPr>
-        <w:tab/>
-      </w:r>
-      <w:r>
-        <w:rPr>
-          <w:rFonts w:hint="eastAsia"/>
-          <w:szCs w:val="21"/>
-        </w:rPr>
-        <w:t>修复部分BUG</w:t>
-      </w:r>
-    </w:p>
-    <w:p>
-      <w:pPr>
-        <w:jc w:val="left"/>
-        <w:rPr>
-          <w:szCs w:val="21"/>
-        </w:rPr>
-      </w:pPr>
-      <w:r>
-        <w:rPr>
-          <w:szCs w:val="21"/>
-        </w:rPr>
-        <w:tab/>
-      </w:r>
-      <w:r>
-        <w:rPr>
-          <w:rFonts w:hint="eastAsia"/>
-          <w:szCs w:val="21"/>
-        </w:rPr>
-        <w:t>BUGS</w:t>
-      </w:r>
-      <w:r>
-        <w:rPr>
-          <w:szCs w:val="21"/>
-        </w:rPr>
-        <w:t xml:space="preserve"> 0</w:t>
-      </w:r>
     </w:p>
     <w:p>
       <w:pPr>

--- a/Minesweeper开发笔记.docx
+++ b/Minesweeper开发笔记.docx
@@ -42,8 +42,9 @@
     </w:p>
     <w:p>
       <w:pPr>
-        <w:jc w:val="left"/>
-        <w:rPr>
+        <w:jc w:val="center"/>
+        <w:rPr>
+          <w:rFonts w:hint="eastAsia"/>
           <w:szCs w:val="21"/>
         </w:rPr>
       </w:pPr>
@@ -66,6 +67,107 @@
         <w:rPr>
           <w:szCs w:val="21"/>
         </w:rPr>
+        <w:t>019.7.29 VERSION 1.1.1 BETA</w:t>
+      </w:r>
+    </w:p>
+    <w:p>
+      <w:pPr>
+        <w:jc w:val="left"/>
+        <w:rPr>
+          <w:szCs w:val="21"/>
+        </w:rPr>
+      </w:pPr>
+      <w:r>
+        <w:rPr>
+          <w:szCs w:val="21"/>
+        </w:rPr>
+        <w:tab/>
+        <w:t>BUGS</w:t>
+      </w:r>
+    </w:p>
+    <w:p>
+      <w:pPr>
+        <w:jc w:val="left"/>
+        <w:rPr>
+          <w:rFonts w:hint="eastAsia"/>
+          <w:szCs w:val="21"/>
+        </w:rPr>
+      </w:pPr>
+      <w:r>
+        <w:rPr>
+          <w:szCs w:val="21"/>
+        </w:rPr>
+        <w:tab/>
+      </w:r>
+      <w:r>
+        <w:rPr>
+          <w:szCs w:val="21"/>
+        </w:rPr>
+        <w:tab/>
+      </w:r>
+      <w:r>
+        <w:rPr>
+          <w:color w:val="70AD47" w:themeColor="accent6"/>
+          <w:szCs w:val="21"/>
+        </w:rPr>
+        <w:t>FIXE</w:t>
+      </w:r>
+      <w:r>
+        <w:rPr>
+          <w:color w:val="70AD47" w:themeColor="accent6"/>
+          <w:szCs w:val="21"/>
+        </w:rPr>
+        <w:t>D</w:t>
+      </w:r>
+      <w:r>
+        <w:rPr>
+          <w:rFonts w:hint="eastAsia"/>
+          <w:szCs w:val="21"/>
+        </w:rPr>
+        <w:t>第一次就踩到雷</w:t>
+      </w:r>
+      <w:r>
+        <w:rPr>
+          <w:rFonts w:hint="eastAsia"/>
+          <w:szCs w:val="21"/>
+        </w:rPr>
+        <w:t>异常</w:t>
+      </w:r>
+      <w:r>
+        <w:rPr>
+          <w:color w:val="FF0000"/>
+          <w:szCs w:val="21"/>
+        </w:rPr>
+        <w:t>IMPORTANT</w:t>
+      </w:r>
+    </w:p>
+    <w:p>
+      <w:pPr>
+        <w:jc w:val="left"/>
+        <w:rPr>
+          <w:rFonts w:hint="eastAsia"/>
+          <w:szCs w:val="21"/>
+        </w:rPr>
+      </w:pPr>
+    </w:p>
+    <w:p>
+      <w:pPr>
+        <w:jc w:val="left"/>
+        <w:rPr>
+          <w:szCs w:val="21"/>
+        </w:rPr>
+      </w:pPr>
+      <w:r>
+        <w:rPr>
+          <w:rFonts w:hint="eastAsia"/>
+          <w:szCs w:val="21"/>
+        </w:rPr>
+        <w:t>2</w:t>
+      </w:r>
+      <w:r>
+        <w:rPr>
+          <w:szCs w:val="21"/>
+        </w:rPr>
         <w:t>019.7.29 VERSION 1.</w:t>
       </w:r>
       <w:r>
@@ -134,7 +236,6 @@
       <w:pPr>
         <w:jc w:val="left"/>
         <w:rPr>
-          <w:rFonts w:hint="eastAsia"/>
           <w:szCs w:val="21"/>
         </w:rPr>
       </w:pPr>
@@ -169,6 +270,22 @@
       <w:pPr>
         <w:jc w:val="left"/>
         <w:rPr>
+          <w:rFonts w:hint="eastAsia"/>
+          <w:szCs w:val="21"/>
+        </w:rPr>
+      </w:pPr>
+      <w:r>
+        <w:rPr>
+          <w:szCs w:val="21"/>
+        </w:rPr>
+        <w:tab/>
+        <w:t>BUGS</w:t>
+      </w:r>
+    </w:p>
+    <w:p>
+      <w:pPr>
+        <w:jc w:val="left"/>
+        <w:rPr>
           <w:szCs w:val="21"/>
         </w:rPr>
       </w:pPr>
@@ -205,6 +322,13 @@
         </w:rPr>
         <w:t>无法一次发掘所有无雷的格子</w:t>
       </w:r>
+      <w:r>
+        <w:rPr>
+          <w:color w:val="FF0000"/>
+          <w:szCs w:val="21"/>
+        </w:rPr>
+        <w:t>IMPORTANT</w:t>
+      </w:r>
     </w:p>
     <w:p>
       <w:pPr>
@@ -237,494 +361,461 @@
         </w:rPr>
         <w:t>无法防止第一次就踩到雷</w:t>
       </w:r>
-    </w:p>
-    <w:p>
-      <w:pPr>
-        <w:jc w:val="left"/>
-        <w:rPr>
-          <w:rFonts w:hint="eastAsia"/>
-          <w:szCs w:val="21"/>
-        </w:rPr>
-      </w:pPr>
-      <w:r>
-        <w:rPr>
-          <w:szCs w:val="21"/>
-        </w:rPr>
-        <w:tab/>
-      </w:r>
-      <w:r>
-        <w:rPr>
-          <w:szCs w:val="21"/>
-        </w:rPr>
-        <w:tab/>
-      </w:r>
-      <w:r>
-        <w:rPr>
-          <w:rFonts w:hint="eastAsia"/>
-          <w:szCs w:val="21"/>
-        </w:rPr>
-        <w:t>修复部分BUG</w:t>
+      <w:r>
+        <w:rPr>
+          <w:color w:val="FF0000"/>
+          <w:szCs w:val="21"/>
+        </w:rPr>
+        <w:t>IMPORTANT</w:t>
+      </w:r>
+    </w:p>
+    <w:p>
+      <w:pPr>
+        <w:jc w:val="left"/>
+        <w:rPr>
+          <w:szCs w:val="21"/>
+        </w:rPr>
+      </w:pPr>
+      <w:r>
+        <w:rPr>
+          <w:szCs w:val="21"/>
+        </w:rPr>
+        <w:tab/>
+      </w:r>
+      <w:r>
+        <w:rPr>
+          <w:szCs w:val="21"/>
+        </w:rPr>
+        <w:tab/>
+      </w:r>
+    </w:p>
+    <w:p>
+      <w:pPr>
+        <w:jc w:val="left"/>
+        <w:rPr>
+          <w:szCs w:val="21"/>
+        </w:rPr>
+      </w:pPr>
+    </w:p>
+    <w:p>
+      <w:pPr>
+        <w:jc w:val="left"/>
+        <w:rPr>
+          <w:szCs w:val="21"/>
+        </w:rPr>
+      </w:pPr>
+      <w:r>
+        <w:rPr>
+          <w:rFonts w:hint="eastAsia"/>
+          <w:szCs w:val="21"/>
+        </w:rPr>
+        <w:t>2019.7.29</w:t>
+      </w:r>
+      <w:r>
+        <w:rPr>
+          <w:szCs w:val="21"/>
+        </w:rPr>
+        <w:t xml:space="preserve"> </w:t>
+      </w:r>
+      <w:r>
+        <w:rPr>
+          <w:rFonts w:hint="eastAsia"/>
+          <w:szCs w:val="21"/>
+        </w:rPr>
+        <w:t>VERSION</w:t>
+      </w:r>
+      <w:r>
+        <w:rPr>
+          <w:szCs w:val="21"/>
+        </w:rPr>
+        <w:t xml:space="preserve"> 1.0.1 INSIDER</w:t>
+      </w:r>
+    </w:p>
+    <w:p>
+      <w:pPr>
+        <w:ind w:firstLine="420"/>
+        <w:jc w:val="left"/>
+        <w:rPr>
+          <w:szCs w:val="21"/>
+        </w:rPr>
+      </w:pPr>
+      <w:r>
+        <w:rPr>
+          <w:rFonts w:hint="eastAsia"/>
+          <w:szCs w:val="21"/>
+        </w:rPr>
+        <w:t>F</w:t>
+      </w:r>
+      <w:r>
+        <w:rPr>
+          <w:szCs w:val="21"/>
+        </w:rPr>
+        <w:t>UNCTION</w:t>
+      </w:r>
+    </w:p>
+    <w:p>
+      <w:pPr>
+        <w:jc w:val="left"/>
+        <w:rPr>
+          <w:szCs w:val="21"/>
+        </w:rPr>
+      </w:pPr>
+      <w:r>
+        <w:rPr>
+          <w:szCs w:val="21"/>
+        </w:rPr>
+        <w:tab/>
+      </w:r>
+      <w:r>
+        <w:rPr>
+          <w:szCs w:val="21"/>
+        </w:rPr>
+        <w:tab/>
+        <w:t>UI improvement</w:t>
+      </w:r>
+    </w:p>
+    <w:p>
+      <w:pPr>
+        <w:ind w:firstLine="420"/>
+        <w:jc w:val="left"/>
+        <w:rPr>
+          <w:szCs w:val="21"/>
+        </w:rPr>
+      </w:pPr>
+      <w:r>
+        <w:rPr>
+          <w:rFonts w:hint="eastAsia"/>
+          <w:szCs w:val="21"/>
+        </w:rPr>
+        <w:t>BUGS</w:t>
+      </w:r>
+    </w:p>
+    <w:p>
+      <w:pPr>
+        <w:jc w:val="left"/>
+        <w:rPr>
+          <w:szCs w:val="21"/>
+        </w:rPr>
+      </w:pPr>
+      <w:r>
+        <w:rPr>
+          <w:szCs w:val="21"/>
+        </w:rPr>
+        <w:tab/>
+      </w:r>
+      <w:r>
+        <w:rPr>
+          <w:szCs w:val="21"/>
+        </w:rPr>
+        <w:tab/>
+      </w:r>
+      <w:r>
+        <w:rPr>
+          <w:rFonts w:hint="eastAsia"/>
+          <w:szCs w:val="21"/>
+        </w:rPr>
+        <w:t>无法防止第一次就踩到雷</w:t>
+      </w:r>
+      <w:r>
+        <w:rPr>
+          <w:color w:val="FF0000"/>
+          <w:szCs w:val="21"/>
+        </w:rPr>
+        <w:t>IMPORTANT</w:t>
+      </w:r>
+    </w:p>
+    <w:p>
+      <w:pPr>
+        <w:jc w:val="left"/>
+        <w:rPr>
+          <w:szCs w:val="21"/>
+        </w:rPr>
+      </w:pPr>
+      <w:r>
+        <w:rPr>
+          <w:szCs w:val="21"/>
+        </w:rPr>
+        <w:tab/>
+      </w:r>
+      <w:r>
+        <w:rPr>
+          <w:szCs w:val="21"/>
+        </w:rPr>
+        <w:tab/>
+      </w:r>
+      <w:r>
+        <w:rPr>
+          <w:rFonts w:hint="eastAsia"/>
+          <w:szCs w:val="21"/>
+        </w:rPr>
+        <w:t>无法一次发掘所有无雷的格子</w:t>
+      </w:r>
+      <w:r>
+        <w:rPr>
+          <w:color w:val="FF0000"/>
+          <w:szCs w:val="21"/>
+        </w:rPr>
+        <w:t>IMPORTANT</w:t>
+      </w:r>
+    </w:p>
+    <w:p>
+      <w:pPr>
+        <w:jc w:val="left"/>
+        <w:rPr>
+          <w:szCs w:val="21"/>
+        </w:rPr>
+      </w:pPr>
+    </w:p>
+    <w:p>
+      <w:pPr>
+        <w:jc w:val="left"/>
+        <w:rPr>
+          <w:szCs w:val="21"/>
+        </w:rPr>
+      </w:pPr>
+    </w:p>
+    <w:p>
+      <w:pPr>
+        <w:jc w:val="left"/>
+        <w:rPr>
+          <w:szCs w:val="21"/>
+        </w:rPr>
+      </w:pPr>
+      <w:r>
+        <w:rPr>
+          <w:rFonts w:hint="eastAsia"/>
+          <w:szCs w:val="21"/>
+        </w:rPr>
+        <w:t>2</w:t>
+      </w:r>
+      <w:r>
+        <w:rPr>
+          <w:szCs w:val="21"/>
+        </w:rPr>
+        <w:t>019.7.28</w:t>
+      </w:r>
+      <w:r>
+        <w:rPr>
+          <w:rFonts w:hint="eastAsia"/>
+          <w:szCs w:val="21"/>
+        </w:rPr>
+        <w:t xml:space="preserve"> </w:t>
+      </w:r>
+      <w:r>
+        <w:rPr>
+          <w:szCs w:val="21"/>
+        </w:rPr>
+        <w:t>VERSION 1.0.0 INSIDER</w:t>
+      </w:r>
+    </w:p>
+    <w:p>
+      <w:pPr>
+        <w:ind w:firstLine="420"/>
+        <w:jc w:val="left"/>
+        <w:rPr>
+          <w:szCs w:val="21"/>
+        </w:rPr>
+      </w:pPr>
+      <w:r>
+        <w:rPr>
+          <w:szCs w:val="21"/>
+        </w:rPr>
+        <w:t>FUNCTION</w:t>
+      </w:r>
+    </w:p>
+    <w:p>
+      <w:pPr>
+        <w:jc w:val="left"/>
+        <w:rPr>
+          <w:szCs w:val="21"/>
+        </w:rPr>
+      </w:pPr>
+      <w:r>
+        <w:rPr>
+          <w:szCs w:val="21"/>
+        </w:rPr>
+        <w:tab/>
+      </w:r>
+      <w:r>
+        <w:rPr>
+          <w:szCs w:val="21"/>
+        </w:rPr>
+        <w:tab/>
+      </w:r>
+      <w:r>
+        <w:rPr>
+          <w:rFonts w:hint="eastAsia"/>
+          <w:szCs w:val="21"/>
+        </w:rPr>
+        <w:t>程序基本功能</w:t>
+      </w:r>
+    </w:p>
+    <w:p>
+      <w:pPr>
+        <w:jc w:val="left"/>
+        <w:rPr>
+          <w:szCs w:val="21"/>
+        </w:rPr>
+      </w:pPr>
+      <w:r>
+        <w:rPr>
+          <w:szCs w:val="21"/>
+        </w:rPr>
+        <w:tab/>
+      </w:r>
+      <w:r>
+        <w:rPr>
+          <w:szCs w:val="21"/>
+        </w:rPr>
+        <w:tab/>
+      </w:r>
+      <w:r>
+        <w:rPr>
+          <w:rFonts w:hint="eastAsia"/>
+          <w:szCs w:val="21"/>
+        </w:rPr>
+        <w:t>程序基本UI</w:t>
+      </w:r>
+    </w:p>
+    <w:p>
+      <w:pPr>
+        <w:ind w:firstLine="420"/>
+        <w:jc w:val="left"/>
+        <w:rPr>
+          <w:szCs w:val="21"/>
+        </w:rPr>
+      </w:pPr>
+      <w:r>
+        <w:rPr>
+          <w:rFonts w:hint="eastAsia"/>
+          <w:szCs w:val="21"/>
+        </w:rPr>
+        <w:t>BUGS</w:t>
+      </w:r>
+    </w:p>
+    <w:p>
+      <w:pPr>
+        <w:jc w:val="left"/>
+        <w:rPr>
+          <w:szCs w:val="21"/>
+        </w:rPr>
+      </w:pPr>
+      <w:r>
+        <w:rPr>
+          <w:szCs w:val="21"/>
+        </w:rPr>
+        <w:tab/>
+      </w:r>
+      <w:r>
+        <w:rPr>
+          <w:szCs w:val="21"/>
+        </w:rPr>
+        <w:tab/>
+      </w:r>
+      <w:r>
+        <w:rPr>
+          <w:rFonts w:hint="eastAsia"/>
+          <w:szCs w:val="21"/>
+        </w:rPr>
+        <w:t>无法防止第一次就踩到雷</w:t>
+      </w:r>
+      <w:r>
+        <w:rPr>
+          <w:szCs w:val="21"/>
+        </w:rPr>
+        <w:t xml:space="preserve"> </w:t>
+      </w:r>
+      <w:r>
+        <w:rPr>
+          <w:color w:val="FF0000"/>
+          <w:szCs w:val="21"/>
+        </w:rPr>
+        <w:t>IMPORTANT</w:t>
+      </w:r>
+    </w:p>
+    <w:p>
+      <w:pPr>
+        <w:jc w:val="left"/>
+        <w:rPr>
+          <w:szCs w:val="21"/>
+        </w:rPr>
+      </w:pPr>
+      <w:r>
+        <w:rPr>
+          <w:szCs w:val="21"/>
+        </w:rPr>
+        <w:tab/>
+      </w:r>
+      <w:r>
+        <w:rPr>
+          <w:szCs w:val="21"/>
+        </w:rPr>
+        <w:tab/>
+      </w:r>
+      <w:r>
+        <w:rPr>
+          <w:rFonts w:hint="eastAsia"/>
+          <w:szCs w:val="21"/>
+        </w:rPr>
+        <w:t>无法一次发掘所有无雷的格子</w:t>
+      </w:r>
+      <w:r>
+        <w:rPr>
+          <w:szCs w:val="21"/>
+        </w:rPr>
+        <w:t xml:space="preserve"> </w:t>
+      </w:r>
+      <w:r>
+        <w:rPr>
+          <w:color w:val="FF0000"/>
+          <w:szCs w:val="21"/>
+        </w:rPr>
+        <w:t>IMPORTANT</w:t>
+      </w:r>
+    </w:p>
+    <w:p>
+      <w:pPr>
+        <w:jc w:val="left"/>
+        <w:rPr>
+          <w:szCs w:val="21"/>
+        </w:rPr>
+      </w:pPr>
+    </w:p>
+    <w:p>
+      <w:pPr>
+        <w:jc w:val="left"/>
+        <w:rPr>
+          <w:szCs w:val="21"/>
+        </w:rPr>
+      </w:pPr>
+      <w:r>
+        <w:rPr>
+          <w:rFonts w:hint="eastAsia"/>
+          <w:szCs w:val="21"/>
+        </w:rPr>
+        <w:t>2019.7.26</w:t>
+      </w:r>
+      <w:r>
+        <w:rPr>
+          <w:szCs w:val="21"/>
+        </w:rPr>
+        <w:t xml:space="preserve"> </w:t>
+      </w:r>
+      <w:r>
+        <w:rPr>
+          <w:rFonts w:hint="eastAsia"/>
+          <w:szCs w:val="21"/>
+        </w:rPr>
+        <w:t>V</w:t>
+      </w:r>
+      <w:r>
+        <w:rPr>
+          <w:szCs w:val="21"/>
+        </w:rPr>
+        <w:t>ERSION 0.1.0</w:t>
       </w:r>
       <w:bookmarkStart w:id="0" w:name="_GoBack"/>
       <w:bookmarkEnd w:id="0"/>
-    </w:p>
-    <w:p>
-      <w:pPr>
-        <w:jc w:val="left"/>
-        <w:rPr>
-          <w:szCs w:val="21"/>
-        </w:rPr>
-      </w:pPr>
-      <w:r>
-        <w:rPr>
-          <w:szCs w:val="21"/>
-        </w:rPr>
-        <w:tab/>
-      </w:r>
-      <w:r>
-        <w:rPr>
-          <w:szCs w:val="21"/>
-        </w:rPr>
-        <w:tab/>
-      </w:r>
-    </w:p>
-    <w:p>
-      <w:pPr>
-        <w:jc w:val="left"/>
-        <w:rPr>
-          <w:szCs w:val="21"/>
-        </w:rPr>
-      </w:pPr>
-    </w:p>
-    <w:p>
-      <w:pPr>
-        <w:jc w:val="left"/>
-        <w:rPr>
-          <w:szCs w:val="21"/>
-        </w:rPr>
-      </w:pPr>
-      <w:r>
-        <w:rPr>
-          <w:rFonts w:hint="eastAsia"/>
-          <w:szCs w:val="21"/>
-        </w:rPr>
-        <w:t>2019.7.29</w:t>
-      </w:r>
-      <w:r>
-        <w:rPr>
-          <w:szCs w:val="21"/>
-        </w:rPr>
-        <w:t xml:space="preserve"> </w:t>
-      </w:r>
-      <w:r>
-        <w:rPr>
-          <w:rFonts w:hint="eastAsia"/>
-          <w:szCs w:val="21"/>
-        </w:rPr>
-        <w:t>VERSION</w:t>
-      </w:r>
-      <w:r>
-        <w:rPr>
-          <w:szCs w:val="21"/>
-        </w:rPr>
-        <w:t xml:space="preserve"> 1.0.1 INSIDER</w:t>
-      </w:r>
-    </w:p>
-    <w:p>
-      <w:pPr>
-        <w:ind w:firstLine="420"/>
-        <w:jc w:val="left"/>
-        <w:rPr>
-          <w:szCs w:val="21"/>
-        </w:rPr>
-      </w:pPr>
-      <w:r>
-        <w:rPr>
-          <w:rFonts w:hint="eastAsia"/>
-          <w:szCs w:val="21"/>
-        </w:rPr>
-        <w:t>F</w:t>
-      </w:r>
-      <w:r>
-        <w:rPr>
-          <w:szCs w:val="21"/>
-        </w:rPr>
-        <w:t>UNCTION</w:t>
-      </w:r>
-    </w:p>
-    <w:p>
-      <w:pPr>
-        <w:jc w:val="left"/>
-        <w:rPr>
-          <w:szCs w:val="21"/>
-        </w:rPr>
-      </w:pPr>
-      <w:r>
-        <w:rPr>
-          <w:szCs w:val="21"/>
-        </w:rPr>
-        <w:tab/>
-      </w:r>
-      <w:r>
-        <w:rPr>
-          <w:szCs w:val="21"/>
-        </w:rPr>
-        <w:tab/>
-        <w:t>UI improvement</w:t>
-      </w:r>
-    </w:p>
-    <w:p>
-      <w:pPr>
-        <w:ind w:firstLine="420"/>
-        <w:jc w:val="left"/>
-        <w:rPr>
-          <w:szCs w:val="21"/>
-        </w:rPr>
-      </w:pPr>
-      <w:r>
-        <w:rPr>
-          <w:rFonts w:hint="eastAsia"/>
-          <w:szCs w:val="21"/>
-        </w:rPr>
-        <w:t>BUGS</w:t>
-      </w:r>
-      <w:r>
-        <w:rPr>
-          <w:szCs w:val="21"/>
-        </w:rPr>
-        <w:t xml:space="preserve"> 2</w:t>
-      </w:r>
-    </w:p>
-    <w:p>
-      <w:pPr>
-        <w:jc w:val="left"/>
-        <w:rPr>
-          <w:szCs w:val="21"/>
-        </w:rPr>
-      </w:pPr>
-      <w:r>
-        <w:rPr>
-          <w:szCs w:val="21"/>
-        </w:rPr>
-        <w:tab/>
-      </w:r>
-      <w:r>
-        <w:rPr>
-          <w:szCs w:val="21"/>
-        </w:rPr>
-        <w:tab/>
-      </w:r>
-      <w:r>
-        <w:rPr>
-          <w:rFonts w:hint="eastAsia"/>
-          <w:szCs w:val="21"/>
-        </w:rPr>
-        <w:t>无法防止第一次就踩到雷</w:t>
-      </w:r>
-      <w:r>
-        <w:rPr>
-          <w:color w:val="FF0000"/>
-          <w:szCs w:val="21"/>
-        </w:rPr>
-        <w:t>IMPORTANT</w:t>
-      </w:r>
-    </w:p>
-    <w:p>
-      <w:pPr>
-        <w:jc w:val="left"/>
-        <w:rPr>
-          <w:szCs w:val="21"/>
-        </w:rPr>
-      </w:pPr>
-      <w:r>
-        <w:rPr>
-          <w:szCs w:val="21"/>
-        </w:rPr>
-        <w:tab/>
-      </w:r>
-      <w:r>
-        <w:rPr>
-          <w:szCs w:val="21"/>
-        </w:rPr>
-        <w:tab/>
-      </w:r>
-      <w:r>
-        <w:rPr>
-          <w:rFonts w:hint="eastAsia"/>
-          <w:szCs w:val="21"/>
-        </w:rPr>
-        <w:t>无法一次发掘所有无雷的格子</w:t>
-      </w:r>
-      <w:r>
-        <w:rPr>
-          <w:color w:val="FF0000"/>
-          <w:szCs w:val="21"/>
-        </w:rPr>
-        <w:t>IMPORTANT</w:t>
-      </w:r>
-    </w:p>
-    <w:p>
-      <w:pPr>
-        <w:jc w:val="left"/>
-        <w:rPr>
-          <w:szCs w:val="21"/>
-        </w:rPr>
-      </w:pPr>
-    </w:p>
-    <w:p>
-      <w:pPr>
-        <w:jc w:val="left"/>
-        <w:rPr>
-          <w:szCs w:val="21"/>
-        </w:rPr>
-      </w:pPr>
-    </w:p>
-    <w:p>
-      <w:pPr>
-        <w:jc w:val="left"/>
-        <w:rPr>
-          <w:szCs w:val="21"/>
-        </w:rPr>
-      </w:pPr>
-      <w:r>
-        <w:rPr>
-          <w:rFonts w:hint="eastAsia"/>
-          <w:szCs w:val="21"/>
-        </w:rPr>
-        <w:t>2</w:t>
-      </w:r>
-      <w:r>
-        <w:rPr>
-          <w:szCs w:val="21"/>
-        </w:rPr>
-        <w:t>019.7.28</w:t>
-      </w:r>
-      <w:r>
-        <w:rPr>
-          <w:rFonts w:hint="eastAsia"/>
-          <w:szCs w:val="21"/>
-        </w:rPr>
-        <w:t xml:space="preserve"> </w:t>
-      </w:r>
-      <w:r>
-        <w:rPr>
-          <w:szCs w:val="21"/>
-        </w:rPr>
-        <w:t>VERSION 1.0.0 INSIDER</w:t>
-      </w:r>
-    </w:p>
-    <w:p>
-      <w:pPr>
-        <w:ind w:firstLine="420"/>
-        <w:jc w:val="left"/>
-        <w:rPr>
-          <w:szCs w:val="21"/>
-        </w:rPr>
-      </w:pPr>
-      <w:r>
-        <w:rPr>
-          <w:szCs w:val="21"/>
-        </w:rPr>
-        <w:t>FUNCTION</w:t>
-      </w:r>
-    </w:p>
-    <w:p>
-      <w:pPr>
-        <w:jc w:val="left"/>
-        <w:rPr>
-          <w:szCs w:val="21"/>
-        </w:rPr>
-      </w:pPr>
-      <w:r>
-        <w:rPr>
-          <w:szCs w:val="21"/>
-        </w:rPr>
-        <w:tab/>
-      </w:r>
-      <w:r>
-        <w:rPr>
-          <w:szCs w:val="21"/>
-        </w:rPr>
-        <w:tab/>
-      </w:r>
-      <w:r>
-        <w:rPr>
-          <w:rFonts w:hint="eastAsia"/>
-          <w:szCs w:val="21"/>
-        </w:rPr>
-        <w:t>程序基本功能</w:t>
-      </w:r>
-    </w:p>
-    <w:p>
-      <w:pPr>
-        <w:jc w:val="left"/>
-        <w:rPr>
-          <w:szCs w:val="21"/>
-        </w:rPr>
-      </w:pPr>
-      <w:r>
-        <w:rPr>
-          <w:szCs w:val="21"/>
-        </w:rPr>
-        <w:tab/>
-      </w:r>
-      <w:r>
-        <w:rPr>
-          <w:szCs w:val="21"/>
-        </w:rPr>
-        <w:tab/>
-      </w:r>
-      <w:r>
-        <w:rPr>
-          <w:rFonts w:hint="eastAsia"/>
-          <w:szCs w:val="21"/>
-        </w:rPr>
-        <w:t>程序基本UI</w:t>
-      </w:r>
-    </w:p>
-    <w:p>
-      <w:pPr>
-        <w:ind w:firstLine="420"/>
-        <w:jc w:val="left"/>
-        <w:rPr>
-          <w:szCs w:val="21"/>
-        </w:rPr>
-      </w:pPr>
-      <w:r>
-        <w:rPr>
-          <w:rFonts w:hint="eastAsia"/>
-          <w:szCs w:val="21"/>
-        </w:rPr>
-        <w:t>BUGS</w:t>
-      </w:r>
-      <w:r>
-        <w:rPr>
-          <w:szCs w:val="21"/>
-        </w:rPr>
-        <w:t xml:space="preserve"> 2</w:t>
-      </w:r>
-    </w:p>
-    <w:p>
-      <w:pPr>
-        <w:jc w:val="left"/>
-        <w:rPr>
-          <w:szCs w:val="21"/>
-        </w:rPr>
-      </w:pPr>
-      <w:r>
-        <w:rPr>
-          <w:szCs w:val="21"/>
-        </w:rPr>
-        <w:tab/>
-      </w:r>
-      <w:r>
-        <w:rPr>
-          <w:szCs w:val="21"/>
-        </w:rPr>
-        <w:tab/>
-      </w:r>
-      <w:r>
-        <w:rPr>
-          <w:rFonts w:hint="eastAsia"/>
-          <w:szCs w:val="21"/>
-        </w:rPr>
-        <w:t>无法防止第一次就踩到雷</w:t>
-      </w:r>
-      <w:r>
-        <w:rPr>
-          <w:szCs w:val="21"/>
-        </w:rPr>
-        <w:t xml:space="preserve"> </w:t>
-      </w:r>
-      <w:r>
-        <w:rPr>
-          <w:color w:val="FF0000"/>
-          <w:szCs w:val="21"/>
-        </w:rPr>
-        <w:t>IMPORTANT</w:t>
-      </w:r>
-    </w:p>
-    <w:p>
-      <w:pPr>
-        <w:jc w:val="left"/>
-        <w:rPr>
-          <w:szCs w:val="21"/>
-        </w:rPr>
-      </w:pPr>
-      <w:r>
-        <w:rPr>
-          <w:szCs w:val="21"/>
-        </w:rPr>
-        <w:tab/>
-      </w:r>
-      <w:r>
-        <w:rPr>
-          <w:szCs w:val="21"/>
-        </w:rPr>
-        <w:tab/>
-      </w:r>
-      <w:r>
-        <w:rPr>
-          <w:rFonts w:hint="eastAsia"/>
-          <w:szCs w:val="21"/>
-        </w:rPr>
-        <w:t>无法一次发掘所有无雷的格子</w:t>
-      </w:r>
-      <w:r>
-        <w:rPr>
-          <w:szCs w:val="21"/>
-        </w:rPr>
-        <w:t xml:space="preserve"> </w:t>
-      </w:r>
-      <w:r>
-        <w:rPr>
-          <w:color w:val="FF0000"/>
-          <w:szCs w:val="21"/>
-        </w:rPr>
-        <w:t>IMPORTANT</w:t>
-      </w:r>
-    </w:p>
-    <w:p>
-      <w:pPr>
-        <w:jc w:val="left"/>
-        <w:rPr>
-          <w:szCs w:val="21"/>
-        </w:rPr>
-      </w:pPr>
-    </w:p>
-    <w:p>
-      <w:pPr>
-        <w:jc w:val="left"/>
-        <w:rPr>
-          <w:szCs w:val="21"/>
-        </w:rPr>
-      </w:pPr>
-      <w:r>
-        <w:rPr>
-          <w:rFonts w:hint="eastAsia"/>
-          <w:szCs w:val="21"/>
-        </w:rPr>
-        <w:t>2019.7.26</w:t>
-      </w:r>
-      <w:r>
-        <w:rPr>
-          <w:szCs w:val="21"/>
-        </w:rPr>
-        <w:t xml:space="preserve"> </w:t>
-      </w:r>
-      <w:r>
-        <w:rPr>
-          <w:rFonts w:hint="eastAsia"/>
-          <w:szCs w:val="21"/>
-        </w:rPr>
-        <w:t>V</w:t>
-      </w:r>
-      <w:r>
-        <w:rPr>
-          <w:szCs w:val="21"/>
-        </w:rPr>
-        <w:t>ERSION 0.1.0</w:t>
-      </w:r>
     </w:p>
     <w:sectPr>
       <w:pgSz w:w="11906" w:h="16838"/>

--- a/Minesweeper开发笔记.docx
+++ b/Minesweeper开发笔记.docx
@@ -59,90 +59,86 @@
       <w:pPr>
         <w:jc w:val="center"/>
         <w:rPr>
-          <w:rFonts w:hint="eastAsia"/>
-          <w:szCs w:val="21"/>
-        </w:rPr>
-      </w:pPr>
-    </w:p>
-    <w:p>
-      <w:pPr>
-        <w:jc w:val="center"/>
-        <w:rPr>
-          <w:szCs w:val="21"/>
-        </w:rPr>
-      </w:pPr>
-    </w:p>
-    <w:p>
-      <w:pPr>
-        <w:jc w:val="center"/>
-        <w:rPr>
-          <w:szCs w:val="21"/>
-        </w:rPr>
-      </w:pPr>
-      <w:bookmarkStart w:id="0" w:name="_GoBack"/>
-      <w:bookmarkEnd w:id="0"/>
-    </w:p>
-    <w:p>
-      <w:pPr>
-        <w:jc w:val="center"/>
-        <w:rPr>
-          <w:szCs w:val="21"/>
-        </w:rPr>
-      </w:pPr>
-    </w:p>
-    <w:p>
-      <w:pPr>
-        <w:jc w:val="center"/>
-        <w:rPr>
-          <w:szCs w:val="21"/>
-        </w:rPr>
-      </w:pPr>
-    </w:p>
-    <w:p>
-      <w:pPr>
-        <w:jc w:val="center"/>
-        <w:rPr>
-          <w:szCs w:val="21"/>
-        </w:rPr>
-      </w:pPr>
-    </w:p>
-    <w:p>
-      <w:pPr>
-        <w:jc w:val="center"/>
-        <w:rPr>
-          <w:szCs w:val="21"/>
-        </w:rPr>
-      </w:pPr>
-    </w:p>
-    <w:p>
-      <w:pPr>
-        <w:jc w:val="center"/>
-        <w:rPr>
-          <w:szCs w:val="21"/>
-        </w:rPr>
-      </w:pPr>
-    </w:p>
-    <w:p>
-      <w:pPr>
-        <w:jc w:val="center"/>
-        <w:rPr>
-          <w:szCs w:val="21"/>
-        </w:rPr>
-      </w:pPr>
-    </w:p>
-    <w:p>
-      <w:pPr>
-        <w:jc w:val="center"/>
-        <w:rPr>
-          <w:szCs w:val="21"/>
-        </w:rPr>
-      </w:pPr>
-    </w:p>
-    <w:p>
-      <w:pPr>
-        <w:jc w:val="center"/>
-        <w:rPr>
-          <w:rFonts w:hint="eastAsia"/>
+          <w:szCs w:val="21"/>
+        </w:rPr>
+      </w:pPr>
+    </w:p>
+    <w:p>
+      <w:pPr>
+        <w:jc w:val="center"/>
+        <w:rPr>
+          <w:szCs w:val="21"/>
+        </w:rPr>
+      </w:pPr>
+    </w:p>
+    <w:p>
+      <w:pPr>
+        <w:jc w:val="center"/>
+        <w:rPr>
+          <w:szCs w:val="21"/>
+        </w:rPr>
+      </w:pPr>
+    </w:p>
+    <w:p>
+      <w:pPr>
+        <w:jc w:val="center"/>
+        <w:rPr>
+          <w:szCs w:val="21"/>
+        </w:rPr>
+      </w:pPr>
+    </w:p>
+    <w:p>
+      <w:pPr>
+        <w:jc w:val="center"/>
+        <w:rPr>
+          <w:szCs w:val="21"/>
+        </w:rPr>
+      </w:pPr>
+    </w:p>
+    <w:p>
+      <w:pPr>
+        <w:jc w:val="center"/>
+        <w:rPr>
+          <w:szCs w:val="21"/>
+        </w:rPr>
+      </w:pPr>
+    </w:p>
+    <w:p>
+      <w:pPr>
+        <w:jc w:val="center"/>
+        <w:rPr>
+          <w:szCs w:val="21"/>
+        </w:rPr>
+      </w:pPr>
+    </w:p>
+    <w:p>
+      <w:pPr>
+        <w:jc w:val="center"/>
+        <w:rPr>
+          <w:szCs w:val="21"/>
+        </w:rPr>
+      </w:pPr>
+    </w:p>
+    <w:p>
+      <w:pPr>
+        <w:jc w:val="center"/>
+        <w:rPr>
+          <w:szCs w:val="21"/>
+        </w:rPr>
+      </w:pPr>
+    </w:p>
+    <w:p>
+      <w:pPr>
+        <w:jc w:val="center"/>
+        <w:rPr>
+          <w:szCs w:val="21"/>
+        </w:rPr>
+      </w:pPr>
+    </w:p>
+    <w:p>
+      <w:pPr>
+        <w:jc w:val="center"/>
+        <w:rPr>
           <w:szCs w:val="21"/>
         </w:rPr>
       </w:pPr>
@@ -166,7 +162,6 @@
             <w:pPr>
               <w:jc w:val="center"/>
               <w:rPr>
-                <w:rFonts w:hint="eastAsia"/>
                 <w:szCs w:val="21"/>
               </w:rPr>
             </w:pPr>
@@ -303,7 +298,6 @@
             <w:pPr>
               <w:jc w:val="center"/>
               <w:rPr>
-                <w:rFonts w:hint="eastAsia"/>
                 <w:szCs w:val="21"/>
               </w:rPr>
             </w:pPr>
@@ -386,10 +380,10 @@
             <w:r>
               <w:rPr>
                 <w:rFonts w:hint="eastAsia"/>
-                <w:color w:val="7030A0"/>
-                <w:szCs w:val="21"/>
-              </w:rPr>
-              <w:t>PART</w:t>
+                <w:color w:val="70AD47" w:themeColor="accent6"/>
+                <w:szCs w:val="21"/>
+              </w:rPr>
+              <w:t>COMPLETE</w:t>
             </w:r>
           </w:p>
         </w:tc>
@@ -403,7 +397,6 @@
             <w:pPr>
               <w:jc w:val="center"/>
               <w:rPr>
-                <w:rFonts w:hint="eastAsia"/>
                 <w:szCs w:val="21"/>
               </w:rPr>
             </w:pPr>
@@ -456,11 +449,13 @@
             <w:r>
               <w:rPr>
                 <w:rFonts w:hint="eastAsia"/>
-                <w:color w:val="7030A0"/>
-                <w:szCs w:val="21"/>
-              </w:rPr>
-              <w:t>PART</w:t>
-            </w:r>
+                <w:color w:val="70AD47" w:themeColor="accent6"/>
+                <w:szCs w:val="21"/>
+              </w:rPr>
+              <w:t>COMPLETE</w:t>
+            </w:r>
+            <w:bookmarkStart w:id="0" w:name="_GoBack"/>
+            <w:bookmarkEnd w:id="0"/>
           </w:p>
         </w:tc>
       </w:tr>
@@ -781,16 +776,14 @@
     <w:p>
       <w:pPr>
         <w:rPr>
-          <w:rFonts w:hint="eastAsia"/>
-          <w:szCs w:val="21"/>
-        </w:rPr>
-      </w:pPr>
-    </w:p>
-    <w:p>
-      <w:pPr>
-        <w:jc w:val="center"/>
-        <w:rPr>
-          <w:rFonts w:hint="eastAsia"/>
+          <w:szCs w:val="21"/>
+        </w:rPr>
+      </w:pPr>
+    </w:p>
+    <w:p>
+      <w:pPr>
+        <w:jc w:val="center"/>
+        <w:rPr>
           <w:sz w:val="28"/>
           <w:szCs w:val="28"/>
         </w:rPr>
